--- a/Courses/Computer-Modeling-and-IT/Computer-Modeling-and-IT-5-Class/15-Computer-Graphics-Exam/15.1-Computer-Gaphics-Project.docx
+++ b/Courses/Computer-Modeling-and-IT/Computer-Modeling-and-IT-5-Class/15-Computer-Graphics-Exam/15.1-Computer-Gaphics-Project.docx
@@ -1,6 +1,6 @@
 
 <file path=word/document.xml><?xml version="1.0" encoding="utf-8"?>
-<w:document xmlns:wpc="http://schemas.microsoft.com/office/word/2010/wordprocessingCanvas" xmlns:cx="http://schemas.microsoft.com/office/drawing/2014/chartex" xmlns:cx1="http://schemas.microsoft.com/office/drawing/2015/9/8/chartex" xmlns:mc="http://schemas.openxmlformats.org/markup-compatibility/2006" xmlns:o="urn:schemas-microsoft-com:office:office" xmlns:r="http://schemas.openxmlformats.org/officeDocument/2006/relationships" xmlns:m="http://schemas.openxmlformats.org/officeDocument/2006/math" xmlns:v="urn:schemas-microsoft-com:vml" xmlns:wp14="http://schemas.microsoft.com/office/word/2010/wordprocessingDrawing" xmlns:wp="http://schemas.openxmlformats.org/drawingml/2006/wordprocessingDrawing" xmlns:w10="urn:schemas-microsoft-com:office:word" xmlns:w="http://schemas.openxmlformats.org/wordprocessingml/2006/main" xmlns:w14="http://schemas.microsoft.com/office/word/2010/wordml" xmlns:w15="http://schemas.microsoft.com/office/word/2012/wordml" xmlns:w16se="http://schemas.microsoft.com/office/word/2015/wordml/symex" xmlns:wpg="http://schemas.microsoft.com/office/word/2010/wordprocessingGroup" xmlns:wpi="http://schemas.microsoft.com/office/word/2010/wordprocessingInk" xmlns:wne="http://schemas.microsoft.com/office/word/2006/wordml" xmlns:wps="http://schemas.microsoft.com/office/word/2010/wordprocessingShape" mc:Ignorable="w14 w15 w16se wp14">
+<w:document xmlns:wpc="http://schemas.microsoft.com/office/word/2010/wordprocessingCanvas" xmlns:cx="http://schemas.microsoft.com/office/drawing/2014/chartex" xmlns:cx1="http://schemas.microsoft.com/office/drawing/2015/9/8/chartex" xmlns:cx2="http://schemas.microsoft.com/office/drawing/2015/10/21/chartex" xmlns:cx3="http://schemas.microsoft.com/office/drawing/2016/5/9/chartex" xmlns:cx4="http://schemas.microsoft.com/office/drawing/2016/5/10/chartex" xmlns:cx5="http://schemas.microsoft.com/office/drawing/2016/5/11/chartex" xmlns:cx6="http://schemas.microsoft.com/office/drawing/2016/5/12/chartex" xmlns:cx7="http://schemas.microsoft.com/office/drawing/2016/5/13/chartex" xmlns:cx8="http://schemas.microsoft.com/office/drawing/2016/5/14/chartex" xmlns:mc="http://schemas.openxmlformats.org/markup-compatibility/2006" xmlns:aink="http://schemas.microsoft.com/office/drawing/2016/ink" xmlns:am3d="http://schemas.microsoft.com/office/drawing/2017/model3d" xmlns:o="urn:schemas-microsoft-com:office:office" xmlns:oel="http://schemas.microsoft.com/office/2019/extlst" xmlns:r="http://schemas.openxmlformats.org/officeDocument/2006/relationships" xmlns:m="http://schemas.openxmlformats.org/officeDocument/2006/math" xmlns:v="urn:schemas-microsoft-com:vml" xmlns:wp14="http://schemas.microsoft.com/office/word/2010/wordprocessingDrawing" xmlns:wp="http://schemas.openxmlformats.org/drawingml/2006/wordprocessingDrawing" xmlns:w10="urn:schemas-microsoft-com:office:word" xmlns:w="http://schemas.openxmlformats.org/wordprocessingml/2006/main" xmlns:w14="http://schemas.microsoft.com/office/word/2010/wordml" xmlns:w15="http://schemas.microsoft.com/office/word/2012/wordml" xmlns:w16cex="http://schemas.microsoft.com/office/word/2018/wordml/cex" xmlns:w16cid="http://schemas.microsoft.com/office/word/2016/wordml/cid" xmlns:w16="http://schemas.microsoft.com/office/word/2018/wordml" xmlns:w16sdtdh="http://schemas.microsoft.com/office/word/2020/wordml/sdtdatahash" xmlns:w16se="http://schemas.microsoft.com/office/word/2015/wordml/symex" xmlns:wpg="http://schemas.microsoft.com/office/word/2010/wordprocessingGroup" xmlns:wpi="http://schemas.microsoft.com/office/word/2010/wordprocessingInk" xmlns:wne="http://schemas.microsoft.com/office/word/2006/wordml" xmlns:wps="http://schemas.microsoft.com/office/word/2010/wordprocessingShape" mc:Ignorable="w14 w15 w16se w16cid w16 w16cex w16sdtdh wp14">
   <w:body>
     <w:p>
       <w:pPr>
@@ -68,7 +68,7 @@
             <v:path o:extrusionok="f" gradientshapeok="t" o:connecttype="rect"/>
             <o:lock v:ext="edit" aspectratio="t"/>
           </v:shapetype>
-          <v:shape id="_x0000_i1025" type="#_x0000_t75" alt="" style="width:88.65pt;height:39.2pt;mso-width-percent:0;mso-height-percent:0;mso-width-percent:0;mso-height-percent:0">
+          <v:shape id="_x0000_i1025" type="#_x0000_t75" alt="" style="width:88.3pt;height:39.4pt;mso-width-percent:0;mso-height-percent:0;mso-width-percent:0;mso-height-percent:0">
             <v:imagedata r:id="rId8" o:title="Status-For-Review"/>
           </v:shape>
         </w:pict>
@@ -249,8 +249,6 @@
         </w:rPr>
         <w:t>един член на екипа</w:t>
       </w:r>
-      <w:bookmarkStart w:id="0" w:name="_GoBack"/>
-      <w:bookmarkEnd w:id="0"/>
       <w:r>
         <w:rPr>
           <w:lang w:val="bg-BG"/>
@@ -307,34 +305,13 @@
         <w:rPr>
           <w:lang w:val="bg-BG"/>
         </w:rPr>
-        <w:t xml:space="preserve">Портретът може да бъде </w:t>
-      </w:r>
-      <w:r>
-        <w:rPr>
-          <w:b/>
-          <w:lang w:val="bg-BG"/>
-        </w:rPr>
-        <w:t>реалистичен</w:t>
-      </w:r>
-      <w:r>
-        <w:rPr>
-          <w:lang w:val="bg-BG"/>
-        </w:rPr>
-        <w:t xml:space="preserve"> или </w:t>
-      </w:r>
-      <w:r>
-        <w:rPr>
-          <w:b/>
-          <w:highlight w:val="yellow"/>
-          <w:lang w:val="bg-BG"/>
-        </w:rPr>
-        <w:t>стилизиран</w:t>
-      </w:r>
-      <w:r>
-        <w:rPr>
-          <w:lang w:val="bg-BG"/>
-        </w:rPr>
-        <w:t xml:space="preserve">, но е важно всеки ученик да изрази своята </w:t>
+        <w:t>В</w:t>
+      </w:r>
+      <w:r>
+        <w:rPr>
+          <w:lang w:val="bg-BG"/>
+        </w:rPr>
+        <w:t xml:space="preserve">ажно всеки ученик да изрази своята </w:t>
       </w:r>
       <w:r>
         <w:rPr>
@@ -411,6 +388,7 @@
       </w:pPr>
       <w:r>
         <w:rPr>
+          <w:noProof/>
           <w:lang w:val="bg-BG"/>
         </w:rPr>
         <w:drawing>
@@ -634,6 +612,9 @@
         <w:jc w:val="center"/>
       </w:pPr>
       <w:r>
+        <w:rPr>
+          <w:noProof/>
+        </w:rPr>
         <w:lastRenderedPageBreak/>
         <w:drawing>
           <wp:inline distT="0" distB="0" distL="0" distR="0" wp14:anchorId="7011D4B5" wp14:editId="1E13E7CA">
@@ -697,7 +678,7 @@
 </file>
 
 <file path=word/endnotes.xml><?xml version="1.0" encoding="utf-8"?>
-<w:endnotes xmlns:wpc="http://schemas.microsoft.com/office/word/2010/wordprocessingCanvas" xmlns:cx="http://schemas.microsoft.com/office/drawing/2014/chartex" xmlns:cx1="http://schemas.microsoft.com/office/drawing/2015/9/8/chartex" xmlns:mc="http://schemas.openxmlformats.org/markup-compatibility/2006" xmlns:o="urn:schemas-microsoft-com:office:office" xmlns:r="http://schemas.openxmlformats.org/officeDocument/2006/relationships" xmlns:m="http://schemas.openxmlformats.org/officeDocument/2006/math" xmlns:v="urn:schemas-microsoft-com:vml" xmlns:wp14="http://schemas.microsoft.com/office/word/2010/wordprocessingDrawing" xmlns:wp="http://schemas.openxmlformats.org/drawingml/2006/wordprocessingDrawing" xmlns:w10="urn:schemas-microsoft-com:office:word" xmlns:w="http://schemas.openxmlformats.org/wordprocessingml/2006/main" xmlns:w14="http://schemas.microsoft.com/office/word/2010/wordml" xmlns:w15="http://schemas.microsoft.com/office/word/2012/wordml" xmlns:w16se="http://schemas.microsoft.com/office/word/2015/wordml/symex" xmlns:wpg="http://schemas.microsoft.com/office/word/2010/wordprocessingGroup" xmlns:wpi="http://schemas.microsoft.com/office/word/2010/wordprocessingInk" xmlns:wne="http://schemas.microsoft.com/office/word/2006/wordml" xmlns:wps="http://schemas.microsoft.com/office/word/2010/wordprocessingShape" mc:Ignorable="w14 w15 w16se wp14">
+<w:endnotes xmlns:wpc="http://schemas.microsoft.com/office/word/2010/wordprocessingCanvas" xmlns:cx="http://schemas.microsoft.com/office/drawing/2014/chartex" xmlns:cx1="http://schemas.microsoft.com/office/drawing/2015/9/8/chartex" xmlns:cx2="http://schemas.microsoft.com/office/drawing/2015/10/21/chartex" xmlns:cx3="http://schemas.microsoft.com/office/drawing/2016/5/9/chartex" xmlns:cx4="http://schemas.microsoft.com/office/drawing/2016/5/10/chartex" xmlns:cx5="http://schemas.microsoft.com/office/drawing/2016/5/11/chartex" xmlns:cx6="http://schemas.microsoft.com/office/drawing/2016/5/12/chartex" xmlns:cx7="http://schemas.microsoft.com/office/drawing/2016/5/13/chartex" xmlns:cx8="http://schemas.microsoft.com/office/drawing/2016/5/14/chartex" xmlns:mc="http://schemas.openxmlformats.org/markup-compatibility/2006" xmlns:aink="http://schemas.microsoft.com/office/drawing/2016/ink" xmlns:am3d="http://schemas.microsoft.com/office/drawing/2017/model3d" xmlns:o="urn:schemas-microsoft-com:office:office" xmlns:oel="http://schemas.microsoft.com/office/2019/extlst" xmlns:r="http://schemas.openxmlformats.org/officeDocument/2006/relationships" xmlns:m="http://schemas.openxmlformats.org/officeDocument/2006/math" xmlns:v="urn:schemas-microsoft-com:vml" xmlns:wp14="http://schemas.microsoft.com/office/word/2010/wordprocessingDrawing" xmlns:wp="http://schemas.openxmlformats.org/drawingml/2006/wordprocessingDrawing" xmlns:w10="urn:schemas-microsoft-com:office:word" xmlns:w="http://schemas.openxmlformats.org/wordprocessingml/2006/main" xmlns:w14="http://schemas.microsoft.com/office/word/2010/wordml" xmlns:w15="http://schemas.microsoft.com/office/word/2012/wordml" xmlns:w16cex="http://schemas.microsoft.com/office/word/2018/wordml/cex" xmlns:w16cid="http://schemas.microsoft.com/office/word/2016/wordml/cid" xmlns:w16="http://schemas.microsoft.com/office/word/2018/wordml" xmlns:w16sdtdh="http://schemas.microsoft.com/office/word/2020/wordml/sdtdatahash" xmlns:w16se="http://schemas.microsoft.com/office/word/2015/wordml/symex" xmlns:wpg="http://schemas.microsoft.com/office/word/2010/wordprocessingGroup" xmlns:wpi="http://schemas.microsoft.com/office/word/2010/wordprocessingInk" xmlns:wne="http://schemas.microsoft.com/office/word/2006/wordml" xmlns:wps="http://schemas.microsoft.com/office/word/2010/wordprocessingShape" mc:Ignorable="w14 w15 w16se w16cid w16 w16cex w16sdtdh wp14">
   <w:endnote w:type="separator" w:id="-1">
     <w:p>
       <w:pPr>
@@ -722,7 +703,7 @@
 </file>
 
 <file path=word/footnotes.xml><?xml version="1.0" encoding="utf-8"?>
-<w:footnotes xmlns:wpc="http://schemas.microsoft.com/office/word/2010/wordprocessingCanvas" xmlns:cx="http://schemas.microsoft.com/office/drawing/2014/chartex" xmlns:cx1="http://schemas.microsoft.com/office/drawing/2015/9/8/chartex" xmlns:mc="http://schemas.openxmlformats.org/markup-compatibility/2006" xmlns:o="urn:schemas-microsoft-com:office:office" xmlns:r="http://schemas.openxmlformats.org/officeDocument/2006/relationships" xmlns:m="http://schemas.openxmlformats.org/officeDocument/2006/math" xmlns:v="urn:schemas-microsoft-com:vml" xmlns:wp14="http://schemas.microsoft.com/office/word/2010/wordprocessingDrawing" xmlns:wp="http://schemas.openxmlformats.org/drawingml/2006/wordprocessingDrawing" xmlns:w10="urn:schemas-microsoft-com:office:word" xmlns:w="http://schemas.openxmlformats.org/wordprocessingml/2006/main" xmlns:w14="http://schemas.microsoft.com/office/word/2010/wordml" xmlns:w15="http://schemas.microsoft.com/office/word/2012/wordml" xmlns:w16se="http://schemas.microsoft.com/office/word/2015/wordml/symex" xmlns:wpg="http://schemas.microsoft.com/office/word/2010/wordprocessingGroup" xmlns:wpi="http://schemas.microsoft.com/office/word/2010/wordprocessingInk" xmlns:wne="http://schemas.microsoft.com/office/word/2006/wordml" xmlns:wps="http://schemas.microsoft.com/office/word/2010/wordprocessingShape" mc:Ignorable="w14 w15 w16se wp14">
+<w:footnotes xmlns:wpc="http://schemas.microsoft.com/office/word/2010/wordprocessingCanvas" xmlns:cx="http://schemas.microsoft.com/office/drawing/2014/chartex" xmlns:cx1="http://schemas.microsoft.com/office/drawing/2015/9/8/chartex" xmlns:cx2="http://schemas.microsoft.com/office/drawing/2015/10/21/chartex" xmlns:cx3="http://schemas.microsoft.com/office/drawing/2016/5/9/chartex" xmlns:cx4="http://schemas.microsoft.com/office/drawing/2016/5/10/chartex" xmlns:cx5="http://schemas.microsoft.com/office/drawing/2016/5/11/chartex" xmlns:cx6="http://schemas.microsoft.com/office/drawing/2016/5/12/chartex" xmlns:cx7="http://schemas.microsoft.com/office/drawing/2016/5/13/chartex" xmlns:cx8="http://schemas.microsoft.com/office/drawing/2016/5/14/chartex" xmlns:mc="http://schemas.openxmlformats.org/markup-compatibility/2006" xmlns:aink="http://schemas.microsoft.com/office/drawing/2016/ink" xmlns:am3d="http://schemas.microsoft.com/office/drawing/2017/model3d" xmlns:o="urn:schemas-microsoft-com:office:office" xmlns:oel="http://schemas.microsoft.com/office/2019/extlst" xmlns:r="http://schemas.openxmlformats.org/officeDocument/2006/relationships" xmlns:m="http://schemas.openxmlformats.org/officeDocument/2006/math" xmlns:v="urn:schemas-microsoft-com:vml" xmlns:wp14="http://schemas.microsoft.com/office/word/2010/wordprocessingDrawing" xmlns:wp="http://schemas.openxmlformats.org/drawingml/2006/wordprocessingDrawing" xmlns:w10="urn:schemas-microsoft-com:office:word" xmlns:w="http://schemas.openxmlformats.org/wordprocessingml/2006/main" xmlns:w14="http://schemas.microsoft.com/office/word/2010/wordml" xmlns:w15="http://schemas.microsoft.com/office/word/2012/wordml" xmlns:w16cex="http://schemas.microsoft.com/office/word/2018/wordml/cex" xmlns:w16cid="http://schemas.microsoft.com/office/word/2016/wordml/cid" xmlns:w16="http://schemas.microsoft.com/office/word/2018/wordml" xmlns:w16sdtdh="http://schemas.microsoft.com/office/word/2020/wordml/sdtdatahash" xmlns:w16se="http://schemas.microsoft.com/office/word/2015/wordml/symex" xmlns:wpg="http://schemas.microsoft.com/office/word/2010/wordprocessingGroup" xmlns:wpi="http://schemas.microsoft.com/office/word/2010/wordprocessingInk" xmlns:wne="http://schemas.microsoft.com/office/word/2006/wordml" xmlns:wps="http://schemas.microsoft.com/office/word/2010/wordprocessingShape" mc:Ignorable="w14 w15 w16se w16cid w16 w16cex w16sdtdh wp14">
   <w:footnote w:type="separator" w:id="-1">
     <w:p>
       <w:pPr>
@@ -747,7 +728,7 @@
 </file>
 
 <file path=word/numbering.xml><?xml version="1.0" encoding="utf-8"?>
-<w:numbering xmlns:wpc="http://schemas.microsoft.com/office/word/2010/wordprocessingCanvas" xmlns:cx="http://schemas.microsoft.com/office/drawing/2014/chartex" xmlns:cx1="http://schemas.microsoft.com/office/drawing/2015/9/8/chartex" xmlns:mc="http://schemas.openxmlformats.org/markup-compatibility/2006" xmlns:o="urn:schemas-microsoft-com:office:office" xmlns:r="http://schemas.openxmlformats.org/officeDocument/2006/relationships" xmlns:m="http://schemas.openxmlformats.org/officeDocument/2006/math" xmlns:v="urn:schemas-microsoft-com:vml" xmlns:wp14="http://schemas.microsoft.com/office/word/2010/wordprocessingDrawing" xmlns:wp="http://schemas.openxmlformats.org/drawingml/2006/wordprocessingDrawing" xmlns:w10="urn:schemas-microsoft-com:office:word" xmlns:w="http://schemas.openxmlformats.org/wordprocessingml/2006/main" xmlns:w14="http://schemas.microsoft.com/office/word/2010/wordml" xmlns:w15="http://schemas.microsoft.com/office/word/2012/wordml" xmlns:w16se="http://schemas.microsoft.com/office/word/2015/wordml/symex" xmlns:wpg="http://schemas.microsoft.com/office/word/2010/wordprocessingGroup" xmlns:wpi="http://schemas.microsoft.com/office/word/2010/wordprocessingInk" xmlns:wne="http://schemas.microsoft.com/office/word/2006/wordml" xmlns:wps="http://schemas.microsoft.com/office/word/2010/wordprocessingShape" mc:Ignorable="w14 w15 w16se wp14">
+<w:numbering xmlns:wpc="http://schemas.microsoft.com/office/word/2010/wordprocessingCanvas" xmlns:cx="http://schemas.microsoft.com/office/drawing/2014/chartex" xmlns:cx1="http://schemas.microsoft.com/office/drawing/2015/9/8/chartex" xmlns:cx2="http://schemas.microsoft.com/office/drawing/2015/10/21/chartex" xmlns:cx3="http://schemas.microsoft.com/office/drawing/2016/5/9/chartex" xmlns:cx4="http://schemas.microsoft.com/office/drawing/2016/5/10/chartex" xmlns:cx5="http://schemas.microsoft.com/office/drawing/2016/5/11/chartex" xmlns:cx6="http://schemas.microsoft.com/office/drawing/2016/5/12/chartex" xmlns:cx7="http://schemas.microsoft.com/office/drawing/2016/5/13/chartex" xmlns:cx8="http://schemas.microsoft.com/office/drawing/2016/5/14/chartex" xmlns:mc="http://schemas.openxmlformats.org/markup-compatibility/2006" xmlns:aink="http://schemas.microsoft.com/office/drawing/2016/ink" xmlns:am3d="http://schemas.microsoft.com/office/drawing/2017/model3d" xmlns:o="urn:schemas-microsoft-com:office:office" xmlns:oel="http://schemas.microsoft.com/office/2019/extlst" xmlns:r="http://schemas.openxmlformats.org/officeDocument/2006/relationships" xmlns:m="http://schemas.openxmlformats.org/officeDocument/2006/math" xmlns:v="urn:schemas-microsoft-com:vml" xmlns:wp14="http://schemas.microsoft.com/office/word/2010/wordprocessingDrawing" xmlns:wp="http://schemas.openxmlformats.org/drawingml/2006/wordprocessingDrawing" xmlns:w10="urn:schemas-microsoft-com:office:word" xmlns:w="http://schemas.openxmlformats.org/wordprocessingml/2006/main" xmlns:w14="http://schemas.microsoft.com/office/word/2010/wordml" xmlns:w15="http://schemas.microsoft.com/office/word/2012/wordml" xmlns:w16cex="http://schemas.microsoft.com/office/word/2018/wordml/cex" xmlns:w16cid="http://schemas.microsoft.com/office/word/2016/wordml/cid" xmlns:w16="http://schemas.microsoft.com/office/word/2018/wordml" xmlns:w16sdtdh="http://schemas.microsoft.com/office/word/2020/wordml/sdtdatahash" xmlns:w16se="http://schemas.microsoft.com/office/word/2015/wordml/symex" xmlns:wpg="http://schemas.microsoft.com/office/word/2010/wordprocessingGroup" xmlns:wpi="http://schemas.microsoft.com/office/word/2010/wordprocessingInk" xmlns:wne="http://schemas.microsoft.com/office/word/2006/wordml" xmlns:wps="http://schemas.microsoft.com/office/word/2010/wordprocessingShape" mc:Ignorable="w14 w15 w16se w16cid w16 w16cex w16sdtdh wp14">
   <w:abstractNum w:abstractNumId="0" w15:restartNumberingAfterBreak="0">
     <w:nsid w:val="04E60920"/>
     <w:multiLevelType w:val="hybridMultilevel"/>
@@ -5723,34 +5704,34 @@
       </w:pPr>
     </w:lvl>
   </w:abstractNum>
-  <w:num w:numId="1">
+  <w:num w:numId="1" w16cid:durableId="111751320">
     <w:abstractNumId w:val="0"/>
   </w:num>
-  <w:num w:numId="2">
+  <w:num w:numId="2" w16cid:durableId="1424496904">
     <w:abstractNumId w:val="47"/>
   </w:num>
-  <w:num w:numId="3">
+  <w:num w:numId="3" w16cid:durableId="1273394355">
     <w:abstractNumId w:val="8"/>
   </w:num>
-  <w:num w:numId="4">
+  <w:num w:numId="4" w16cid:durableId="936134406">
     <w:abstractNumId w:val="29"/>
   </w:num>
-  <w:num w:numId="5">
+  <w:num w:numId="5" w16cid:durableId="1655140787">
     <w:abstractNumId w:val="30"/>
   </w:num>
-  <w:num w:numId="6">
+  <w:num w:numId="6" w16cid:durableId="461771851">
     <w:abstractNumId w:val="37"/>
   </w:num>
-  <w:num w:numId="7">
+  <w:num w:numId="7" w16cid:durableId="1477721804">
     <w:abstractNumId w:val="3"/>
   </w:num>
-  <w:num w:numId="8">
+  <w:num w:numId="8" w16cid:durableId="435683686">
     <w:abstractNumId w:val="7"/>
   </w:num>
-  <w:num w:numId="9">
+  <w:num w:numId="9" w16cid:durableId="699163576">
     <w:abstractNumId w:val="27"/>
   </w:num>
-  <w:num w:numId="10">
+  <w:num w:numId="10" w16cid:durableId="882327357">
     <w:abstractNumId w:val="12"/>
     <w:lvlOverride w:ilvl="0">
       <w:startOverride w:val="1"/>
@@ -5780,131 +5761,131 @@
       <w:startOverride w:val="1"/>
     </w:lvlOverride>
   </w:num>
-  <w:num w:numId="11">
+  <w:num w:numId="11" w16cid:durableId="717365702">
     <w:abstractNumId w:val="4"/>
   </w:num>
-  <w:num w:numId="12">
+  <w:num w:numId="12" w16cid:durableId="1059207759">
     <w:abstractNumId w:val="19"/>
   </w:num>
-  <w:num w:numId="13">
+  <w:num w:numId="13" w16cid:durableId="1805584581">
     <w:abstractNumId w:val="1"/>
   </w:num>
-  <w:num w:numId="14">
+  <w:num w:numId="14" w16cid:durableId="1443454451">
     <w:abstractNumId w:val="36"/>
   </w:num>
-  <w:num w:numId="15">
+  <w:num w:numId="15" w16cid:durableId="1013802821">
     <w:abstractNumId w:val="9"/>
   </w:num>
-  <w:num w:numId="16">
+  <w:num w:numId="16" w16cid:durableId="1094597355">
     <w:abstractNumId w:val="41"/>
   </w:num>
-  <w:num w:numId="17">
+  <w:num w:numId="17" w16cid:durableId="1857767370">
     <w:abstractNumId w:val="28"/>
   </w:num>
-  <w:num w:numId="18">
+  <w:num w:numId="18" w16cid:durableId="1915698471">
     <w:abstractNumId w:val="45"/>
   </w:num>
-  <w:num w:numId="19">
+  <w:num w:numId="19" w16cid:durableId="46993559">
     <w:abstractNumId w:val="38"/>
   </w:num>
-  <w:num w:numId="20">
+  <w:num w:numId="20" w16cid:durableId="1214585822">
     <w:abstractNumId w:val="18"/>
   </w:num>
-  <w:num w:numId="21">
+  <w:num w:numId="21" w16cid:durableId="881404248">
     <w:abstractNumId w:val="33"/>
   </w:num>
-  <w:num w:numId="22">
+  <w:num w:numId="22" w16cid:durableId="496649730">
     <w:abstractNumId w:val="11"/>
   </w:num>
-  <w:num w:numId="23">
+  <w:num w:numId="23" w16cid:durableId="2079748312">
     <w:abstractNumId w:val="14"/>
   </w:num>
-  <w:num w:numId="24">
+  <w:num w:numId="24" w16cid:durableId="184174916">
     <w:abstractNumId w:val="2"/>
   </w:num>
-  <w:num w:numId="25">
+  <w:num w:numId="25" w16cid:durableId="1350176104">
     <w:abstractNumId w:val="6"/>
   </w:num>
-  <w:num w:numId="26">
+  <w:num w:numId="26" w16cid:durableId="54548479">
     <w:abstractNumId w:val="15"/>
   </w:num>
-  <w:num w:numId="27">
+  <w:num w:numId="27" w16cid:durableId="509028027">
     <w:abstractNumId w:val="40"/>
   </w:num>
-  <w:num w:numId="28">
+  <w:num w:numId="28" w16cid:durableId="2012292690">
     <w:abstractNumId w:val="17"/>
   </w:num>
-  <w:num w:numId="29">
+  <w:num w:numId="29" w16cid:durableId="583146579">
     <w:abstractNumId w:val="44"/>
   </w:num>
-  <w:num w:numId="30">
+  <w:num w:numId="30" w16cid:durableId="1158378120">
     <w:abstractNumId w:val="21"/>
   </w:num>
-  <w:num w:numId="31">
+  <w:num w:numId="31" w16cid:durableId="560748460">
     <w:abstractNumId w:val="10"/>
   </w:num>
-  <w:num w:numId="32">
+  <w:num w:numId="32" w16cid:durableId="1237009974">
     <w:abstractNumId w:val="39"/>
   </w:num>
-  <w:num w:numId="33">
+  <w:num w:numId="33" w16cid:durableId="119105781">
     <w:abstractNumId w:val="42"/>
   </w:num>
-  <w:num w:numId="34">
+  <w:num w:numId="34" w16cid:durableId="677587757">
     <w:abstractNumId w:val="26"/>
   </w:num>
-  <w:num w:numId="35">
+  <w:num w:numId="35" w16cid:durableId="440147699">
     <w:abstractNumId w:val="43"/>
   </w:num>
-  <w:num w:numId="36">
+  <w:num w:numId="36" w16cid:durableId="1794715465">
     <w:abstractNumId w:val="5"/>
   </w:num>
-  <w:num w:numId="37">
+  <w:num w:numId="37" w16cid:durableId="975333233">
     <w:abstractNumId w:val="22"/>
   </w:num>
-  <w:num w:numId="38">
+  <w:num w:numId="38" w16cid:durableId="484783589">
     <w:abstractNumId w:val="13"/>
   </w:num>
-  <w:num w:numId="39">
+  <w:num w:numId="39" w16cid:durableId="1319504308">
     <w:abstractNumId w:val="31"/>
   </w:num>
-  <w:num w:numId="40">
+  <w:num w:numId="40" w16cid:durableId="1765223420">
     <w:abstractNumId w:val="24"/>
   </w:num>
-  <w:num w:numId="41">
+  <w:num w:numId="41" w16cid:durableId="1724864030">
     <w:abstractNumId w:val="23"/>
   </w:num>
-  <w:num w:numId="42">
+  <w:num w:numId="42" w16cid:durableId="921066732">
     <w:abstractNumId w:val="35"/>
   </w:num>
-  <w:num w:numId="43">
+  <w:num w:numId="43" w16cid:durableId="1462186563">
     <w:abstractNumId w:val="4"/>
   </w:num>
-  <w:num w:numId="44">
+  <w:num w:numId="44" w16cid:durableId="1248231378">
     <w:abstractNumId w:val="16"/>
   </w:num>
-  <w:num w:numId="45">
+  <w:num w:numId="45" w16cid:durableId="1091704907">
     <w:abstractNumId w:val="46"/>
   </w:num>
-  <w:num w:numId="46">
+  <w:num w:numId="46" w16cid:durableId="309333095">
     <w:abstractNumId w:val="32"/>
   </w:num>
-  <w:num w:numId="47">
+  <w:num w:numId="47" w16cid:durableId="114908531">
     <w:abstractNumId w:val="34"/>
   </w:num>
-  <w:num w:numId="48">
+  <w:num w:numId="48" w16cid:durableId="1282031035">
     <w:abstractNumId w:val="25"/>
   </w:num>
-  <w:num w:numId="49">
+  <w:num w:numId="49" w16cid:durableId="617881818">
     <w:abstractNumId w:val="48"/>
   </w:num>
-  <w:num w:numId="50">
+  <w:num w:numId="50" w16cid:durableId="1863472601">
     <w:abstractNumId w:val="20"/>
   </w:num>
 </w:numbering>
 </file>
 
 <file path=word/styles.xml><?xml version="1.0" encoding="utf-8"?>
-<w:styles xmlns:mc="http://schemas.openxmlformats.org/markup-compatibility/2006" xmlns:r="http://schemas.openxmlformats.org/officeDocument/2006/relationships" xmlns:w="http://schemas.openxmlformats.org/wordprocessingml/2006/main" xmlns:w14="http://schemas.microsoft.com/office/word/2010/wordml" xmlns:w15="http://schemas.microsoft.com/office/word/2012/wordml" xmlns:w16se="http://schemas.microsoft.com/office/word/2015/wordml/symex" mc:Ignorable="w14 w15 w16se">
+<w:styles xmlns:mc="http://schemas.openxmlformats.org/markup-compatibility/2006" xmlns:r="http://schemas.openxmlformats.org/officeDocument/2006/relationships" xmlns:w="http://schemas.openxmlformats.org/wordprocessingml/2006/main" xmlns:w14="http://schemas.microsoft.com/office/word/2010/wordml" xmlns:w15="http://schemas.microsoft.com/office/word/2012/wordml" xmlns:w16cex="http://schemas.microsoft.com/office/word/2018/wordml/cex" xmlns:w16cid="http://schemas.microsoft.com/office/word/2016/wordml/cid" xmlns:w16="http://schemas.microsoft.com/office/word/2018/wordml" xmlns:w16sdtdh="http://schemas.microsoft.com/office/word/2020/wordml/sdtdatahash" xmlns:w16se="http://schemas.microsoft.com/office/word/2015/wordml/symex" mc:Ignorable="w14 w15 w16se w16cid w16 w16cex w16sdtdh">
   <w:docDefaults>
     <w:rPrDefault>
       <w:rPr>
@@ -5920,7 +5901,7 @@
       </w:pPr>
     </w:pPrDefault>
   </w:docDefaults>
-  <w:latentStyles w:defLockedState="0" w:defUIPriority="99" w:defSemiHidden="0" w:defUnhideWhenUsed="0" w:defQFormat="0" w:count="371">
+  <w:latentStyles w:defLockedState="0" w:defUIPriority="99" w:defSemiHidden="0" w:defUnhideWhenUsed="0" w:defQFormat="0" w:count="376">
     <w:lsdException w:name="Normal" w:uiPriority="0" w:qFormat="1"/>
     <w:lsdException w:name="heading 1" w:uiPriority="9" w:qFormat="1"/>
     <w:lsdException w:name="heading 2" w:semiHidden="1" w:uiPriority="9" w:unhideWhenUsed="1" w:qFormat="1"/>
@@ -6292,6 +6273,11 @@
     <w:lsdException w:name="List Table 5 Dark Accent 6" w:uiPriority="50"/>
     <w:lsdException w:name="List Table 6 Colorful Accent 6" w:uiPriority="51"/>
     <w:lsdException w:name="List Table 7 Colorful Accent 6" w:uiPriority="52"/>
+    <w:lsdException w:name="Mention" w:semiHidden="1" w:unhideWhenUsed="1"/>
+    <w:lsdException w:name="Smart Hyperlink" w:semiHidden="1" w:unhideWhenUsed="1"/>
+    <w:lsdException w:name="Hashtag" w:semiHidden="1" w:unhideWhenUsed="1"/>
+    <w:lsdException w:name="Unresolved Mention" w:semiHidden="1" w:unhideWhenUsed="1"/>
+    <w:lsdException w:name="Smart Link" w:semiHidden="1" w:unhideWhenUsed="1"/>
   </w:latentStyles>
   <w:style w:type="paragraph" w:default="1" w:styleId="Normal">
     <w:name w:val="Normal"/>

--- a/Courses/Computer-Modeling-and-IT/Computer-Modeling-and-IT-5-Class/15-Computer-Graphics-Exam/15.1-Computer-Gaphics-Project.docx
+++ b/Courses/Computer-Modeling-and-IT/Computer-Modeling-and-IT-5-Class/15-Computer-Graphics-Exam/15.1-Computer-Gaphics-Project.docx
@@ -1,6 +1,6 @@
 
 <file path=word/document.xml><?xml version="1.0" encoding="utf-8"?>
-<w:document xmlns:wpc="http://schemas.microsoft.com/office/word/2010/wordprocessingCanvas" xmlns:cx="http://schemas.microsoft.com/office/drawing/2014/chartex" xmlns:cx1="http://schemas.microsoft.com/office/drawing/2015/9/8/chartex" xmlns:cx2="http://schemas.microsoft.com/office/drawing/2015/10/21/chartex" xmlns:cx3="http://schemas.microsoft.com/office/drawing/2016/5/9/chartex" xmlns:cx4="http://schemas.microsoft.com/office/drawing/2016/5/10/chartex" xmlns:cx5="http://schemas.microsoft.com/office/drawing/2016/5/11/chartex" xmlns:cx6="http://schemas.microsoft.com/office/drawing/2016/5/12/chartex" xmlns:cx7="http://schemas.microsoft.com/office/drawing/2016/5/13/chartex" xmlns:cx8="http://schemas.microsoft.com/office/drawing/2016/5/14/chartex" xmlns:mc="http://schemas.openxmlformats.org/markup-compatibility/2006" xmlns:aink="http://schemas.microsoft.com/office/drawing/2016/ink" xmlns:am3d="http://schemas.microsoft.com/office/drawing/2017/model3d" xmlns:o="urn:schemas-microsoft-com:office:office" xmlns:oel="http://schemas.microsoft.com/office/2019/extlst" xmlns:r="http://schemas.openxmlformats.org/officeDocument/2006/relationships" xmlns:m="http://schemas.openxmlformats.org/officeDocument/2006/math" xmlns:v="urn:schemas-microsoft-com:vml" xmlns:wp14="http://schemas.microsoft.com/office/word/2010/wordprocessingDrawing" xmlns:wp="http://schemas.openxmlformats.org/drawingml/2006/wordprocessingDrawing" xmlns:w10="urn:schemas-microsoft-com:office:word" xmlns:w="http://schemas.openxmlformats.org/wordprocessingml/2006/main" xmlns:w14="http://schemas.microsoft.com/office/word/2010/wordml" xmlns:w15="http://schemas.microsoft.com/office/word/2012/wordml" xmlns:w16cex="http://schemas.microsoft.com/office/word/2018/wordml/cex" xmlns:w16cid="http://schemas.microsoft.com/office/word/2016/wordml/cid" xmlns:w16="http://schemas.microsoft.com/office/word/2018/wordml" xmlns:w16sdtdh="http://schemas.microsoft.com/office/word/2020/wordml/sdtdatahash" xmlns:w16se="http://schemas.microsoft.com/office/word/2015/wordml/symex" xmlns:wpg="http://schemas.microsoft.com/office/word/2010/wordprocessingGroup" xmlns:wpi="http://schemas.microsoft.com/office/word/2010/wordprocessingInk" xmlns:wne="http://schemas.microsoft.com/office/word/2006/wordml" xmlns:wps="http://schemas.microsoft.com/office/word/2010/wordprocessingShape" mc:Ignorable="w14 w15 w16se w16cid w16 w16cex w16sdtdh wp14">
+<w:document xmlns:wpc="http://schemas.microsoft.com/office/word/2010/wordprocessingCanvas" xmlns:cx="http://schemas.microsoft.com/office/drawing/2014/chartex" xmlns:cx1="http://schemas.microsoft.com/office/drawing/2015/9/8/chartex" xmlns:mc="http://schemas.openxmlformats.org/markup-compatibility/2006" xmlns:o="urn:schemas-microsoft-com:office:office" xmlns:r="http://schemas.openxmlformats.org/officeDocument/2006/relationships" xmlns:m="http://schemas.openxmlformats.org/officeDocument/2006/math" xmlns:v="urn:schemas-microsoft-com:vml" xmlns:wp14="http://schemas.microsoft.com/office/word/2010/wordprocessingDrawing" xmlns:wp="http://schemas.openxmlformats.org/drawingml/2006/wordprocessingDrawing" xmlns:w10="urn:schemas-microsoft-com:office:word" xmlns:w="http://schemas.openxmlformats.org/wordprocessingml/2006/main" xmlns:w14="http://schemas.microsoft.com/office/word/2010/wordml" xmlns:w15="http://schemas.microsoft.com/office/word/2012/wordml" xmlns:w16se="http://schemas.microsoft.com/office/word/2015/wordml/symex" xmlns:wpg="http://schemas.microsoft.com/office/word/2010/wordprocessingGroup" xmlns:wpi="http://schemas.microsoft.com/office/word/2010/wordprocessingInk" xmlns:wne="http://schemas.microsoft.com/office/word/2006/wordml" xmlns:wps="http://schemas.microsoft.com/office/word/2010/wordprocessingShape" mc:Ignorable="w14 w15 w16se wp14">
   <w:body>
     <w:p>
       <w:pPr>
@@ -48,30 +48,54 @@
         <w:rPr>
           <w:noProof/>
         </w:rPr>
-        <w:pict w14:anchorId="445453EF">
-          <v:shapetype id="_x0000_t75" coordsize="21600,21600" o:spt="75" o:preferrelative="t" path="m@4@5l@4@11@9@11@9@5xe" filled="f" stroked="f">
-            <v:stroke joinstyle="miter"/>
-            <v:formulas>
-              <v:f eqn="if lineDrawn pixelLineWidth 0"/>
-              <v:f eqn="sum @0 1 0"/>
-              <v:f eqn="sum 0 0 @1"/>
-              <v:f eqn="prod @2 1 2"/>
-              <v:f eqn="prod @3 21600 pixelWidth"/>
-              <v:f eqn="prod @3 21600 pixelHeight"/>
-              <v:f eqn="sum @0 0 1"/>
-              <v:f eqn="prod @6 1 2"/>
-              <v:f eqn="prod @7 21600 pixelWidth"/>
-              <v:f eqn="sum @8 21600 0"/>
-              <v:f eqn="prod @7 21600 pixelHeight"/>
-              <v:f eqn="sum @10 21600 0"/>
-            </v:formulas>
-            <v:path o:extrusionok="f" gradientshapeok="t" o:connecttype="rect"/>
-            <o:lock v:ext="edit" aspectratio="t"/>
-          </v:shapetype>
-          <v:shape id="_x0000_i1025" type="#_x0000_t75" alt="" style="width:88.3pt;height:39.4pt;mso-width-percent:0;mso-height-percent:0;mso-width-percent:0;mso-height-percent:0">
-            <v:imagedata r:id="rId8" o:title="Status-For-Review"/>
-          </v:shape>
-        </w:pict>
+        <w:drawing>
+          <wp:inline distT="0" distB="0" distL="0" distR="0" wp14:anchorId="209956D5" wp14:editId="4CB382F9">
+            <wp:extent cx="1361222" cy="609600"/>
+            <wp:effectExtent l="0" t="0" r="0" b="0"/>
+            <wp:docPr id="2" name="Picture 2" descr="C:\Users\PC\Downloads\Status-Completed (1).png"/>
+            <wp:cNvGraphicFramePr>
+              <a:graphicFrameLocks xmlns:a="http://schemas.openxmlformats.org/drawingml/2006/main" noChangeAspect="1"/>
+            </wp:cNvGraphicFramePr>
+            <a:graphic xmlns:a="http://schemas.openxmlformats.org/drawingml/2006/main">
+              <a:graphicData uri="http://schemas.openxmlformats.org/drawingml/2006/picture">
+                <pic:pic xmlns:pic="http://schemas.openxmlformats.org/drawingml/2006/picture">
+                  <pic:nvPicPr>
+                    <pic:cNvPr id="0" name="Picture 3" descr="C:\Users\PC\Downloads\Status-Completed (1).png"/>
+                    <pic:cNvPicPr>
+                      <a:picLocks noChangeAspect="1" noChangeArrowheads="1"/>
+                    </pic:cNvPicPr>
+                  </pic:nvPicPr>
+                  <pic:blipFill>
+                    <a:blip r:embed="rId8" cstate="print">
+                      <a:extLst>
+                        <a:ext uri="{28A0092B-C50C-407E-A947-70E740481C1C}">
+                          <a14:useLocalDpi xmlns:a14="http://schemas.microsoft.com/office/drawing/2010/main" val="0"/>
+                        </a:ext>
+                      </a:extLst>
+                    </a:blip>
+                    <a:srcRect/>
+                    <a:stretch>
+                      <a:fillRect/>
+                    </a:stretch>
+                  </pic:blipFill>
+                  <pic:spPr bwMode="auto">
+                    <a:xfrm>
+                      <a:off x="0" y="0"/>
+                      <a:ext cx="1366917" cy="612150"/>
+                    </a:xfrm>
+                    <a:prstGeom prst="rect">
+                      <a:avLst/>
+                    </a:prstGeom>
+                    <a:noFill/>
+                    <a:ln>
+                      <a:noFill/>
+                    </a:ln>
+                  </pic:spPr>
+                </pic:pic>
+              </a:graphicData>
+            </a:graphic>
+          </wp:inline>
+        </w:drawing>
       </w:r>
     </w:p>
     <w:p>
@@ -135,7 +159,15 @@
         <w:rPr>
           <w:lang w:val="bg-BG"/>
         </w:rPr>
-        <w:t xml:space="preserve"> за създаването на общо произведение на изкуството.</w:t>
+        <w:t xml:space="preserve"> за създаването на общо прои</w:t>
+      </w:r>
+      <w:bookmarkStart w:id="0" w:name="_GoBack"/>
+      <w:bookmarkEnd w:id="0"/>
+      <w:r>
+        <w:rPr>
+          <w:lang w:val="bg-BG"/>
+        </w:rPr>
+        <w:t>зведение на изкуството.</w:t>
       </w:r>
       <w:r>
         <w:rPr>
@@ -389,7 +421,6 @@
       <w:r>
         <w:rPr>
           <w:noProof/>
-          <w:lang w:val="bg-BG"/>
         </w:rPr>
         <w:drawing>
           <wp:inline distT="0" distB="0" distL="0" distR="0" wp14:anchorId="3E4419A2" wp14:editId="1E8A6283">
@@ -678,7 +709,7 @@
 </file>
 
 <file path=word/endnotes.xml><?xml version="1.0" encoding="utf-8"?>
-<w:endnotes xmlns:wpc="http://schemas.microsoft.com/office/word/2010/wordprocessingCanvas" xmlns:cx="http://schemas.microsoft.com/office/drawing/2014/chartex" xmlns:cx1="http://schemas.microsoft.com/office/drawing/2015/9/8/chartex" xmlns:cx2="http://schemas.microsoft.com/office/drawing/2015/10/21/chartex" xmlns:cx3="http://schemas.microsoft.com/office/drawing/2016/5/9/chartex" xmlns:cx4="http://schemas.microsoft.com/office/drawing/2016/5/10/chartex" xmlns:cx5="http://schemas.microsoft.com/office/drawing/2016/5/11/chartex" xmlns:cx6="http://schemas.microsoft.com/office/drawing/2016/5/12/chartex" xmlns:cx7="http://schemas.microsoft.com/office/drawing/2016/5/13/chartex" xmlns:cx8="http://schemas.microsoft.com/office/drawing/2016/5/14/chartex" xmlns:mc="http://schemas.openxmlformats.org/markup-compatibility/2006" xmlns:aink="http://schemas.microsoft.com/office/drawing/2016/ink" xmlns:am3d="http://schemas.microsoft.com/office/drawing/2017/model3d" xmlns:o="urn:schemas-microsoft-com:office:office" xmlns:oel="http://schemas.microsoft.com/office/2019/extlst" xmlns:r="http://schemas.openxmlformats.org/officeDocument/2006/relationships" xmlns:m="http://schemas.openxmlformats.org/officeDocument/2006/math" xmlns:v="urn:schemas-microsoft-com:vml" xmlns:wp14="http://schemas.microsoft.com/office/word/2010/wordprocessingDrawing" xmlns:wp="http://schemas.openxmlformats.org/drawingml/2006/wordprocessingDrawing" xmlns:w10="urn:schemas-microsoft-com:office:word" xmlns:w="http://schemas.openxmlformats.org/wordprocessingml/2006/main" xmlns:w14="http://schemas.microsoft.com/office/word/2010/wordml" xmlns:w15="http://schemas.microsoft.com/office/word/2012/wordml" xmlns:w16cex="http://schemas.microsoft.com/office/word/2018/wordml/cex" xmlns:w16cid="http://schemas.microsoft.com/office/word/2016/wordml/cid" xmlns:w16="http://schemas.microsoft.com/office/word/2018/wordml" xmlns:w16sdtdh="http://schemas.microsoft.com/office/word/2020/wordml/sdtdatahash" xmlns:w16se="http://schemas.microsoft.com/office/word/2015/wordml/symex" xmlns:wpg="http://schemas.microsoft.com/office/word/2010/wordprocessingGroup" xmlns:wpi="http://schemas.microsoft.com/office/word/2010/wordprocessingInk" xmlns:wne="http://schemas.microsoft.com/office/word/2006/wordml" xmlns:wps="http://schemas.microsoft.com/office/word/2010/wordprocessingShape" mc:Ignorable="w14 w15 w16se w16cid w16 w16cex w16sdtdh wp14">
+<w:endnotes xmlns:wpc="http://schemas.microsoft.com/office/word/2010/wordprocessingCanvas" xmlns:cx="http://schemas.microsoft.com/office/drawing/2014/chartex" xmlns:cx1="http://schemas.microsoft.com/office/drawing/2015/9/8/chartex" xmlns:mc="http://schemas.openxmlformats.org/markup-compatibility/2006" xmlns:o="urn:schemas-microsoft-com:office:office" xmlns:r="http://schemas.openxmlformats.org/officeDocument/2006/relationships" xmlns:m="http://schemas.openxmlformats.org/officeDocument/2006/math" xmlns:v="urn:schemas-microsoft-com:vml" xmlns:wp14="http://schemas.microsoft.com/office/word/2010/wordprocessingDrawing" xmlns:wp="http://schemas.openxmlformats.org/drawingml/2006/wordprocessingDrawing" xmlns:w10="urn:schemas-microsoft-com:office:word" xmlns:w="http://schemas.openxmlformats.org/wordprocessingml/2006/main" xmlns:w14="http://schemas.microsoft.com/office/word/2010/wordml" xmlns:w15="http://schemas.microsoft.com/office/word/2012/wordml" xmlns:w16se="http://schemas.microsoft.com/office/word/2015/wordml/symex" xmlns:wpg="http://schemas.microsoft.com/office/word/2010/wordprocessingGroup" xmlns:wpi="http://schemas.microsoft.com/office/word/2010/wordprocessingInk" xmlns:wne="http://schemas.microsoft.com/office/word/2006/wordml" xmlns:wps="http://schemas.microsoft.com/office/word/2010/wordprocessingShape" mc:Ignorable="w14 w15 w16se wp14">
   <w:endnote w:type="separator" w:id="-1">
     <w:p>
       <w:pPr>
@@ -703,7 +734,7 @@
 </file>
 
 <file path=word/footnotes.xml><?xml version="1.0" encoding="utf-8"?>
-<w:footnotes xmlns:wpc="http://schemas.microsoft.com/office/word/2010/wordprocessingCanvas" xmlns:cx="http://schemas.microsoft.com/office/drawing/2014/chartex" xmlns:cx1="http://schemas.microsoft.com/office/drawing/2015/9/8/chartex" xmlns:cx2="http://schemas.microsoft.com/office/drawing/2015/10/21/chartex" xmlns:cx3="http://schemas.microsoft.com/office/drawing/2016/5/9/chartex" xmlns:cx4="http://schemas.microsoft.com/office/drawing/2016/5/10/chartex" xmlns:cx5="http://schemas.microsoft.com/office/drawing/2016/5/11/chartex" xmlns:cx6="http://schemas.microsoft.com/office/drawing/2016/5/12/chartex" xmlns:cx7="http://schemas.microsoft.com/office/drawing/2016/5/13/chartex" xmlns:cx8="http://schemas.microsoft.com/office/drawing/2016/5/14/chartex" xmlns:mc="http://schemas.openxmlformats.org/markup-compatibility/2006" xmlns:aink="http://schemas.microsoft.com/office/drawing/2016/ink" xmlns:am3d="http://schemas.microsoft.com/office/drawing/2017/model3d" xmlns:o="urn:schemas-microsoft-com:office:office" xmlns:oel="http://schemas.microsoft.com/office/2019/extlst" xmlns:r="http://schemas.openxmlformats.org/officeDocument/2006/relationships" xmlns:m="http://schemas.openxmlformats.org/officeDocument/2006/math" xmlns:v="urn:schemas-microsoft-com:vml" xmlns:wp14="http://schemas.microsoft.com/office/word/2010/wordprocessingDrawing" xmlns:wp="http://schemas.openxmlformats.org/drawingml/2006/wordprocessingDrawing" xmlns:w10="urn:schemas-microsoft-com:office:word" xmlns:w="http://schemas.openxmlformats.org/wordprocessingml/2006/main" xmlns:w14="http://schemas.microsoft.com/office/word/2010/wordml" xmlns:w15="http://schemas.microsoft.com/office/word/2012/wordml" xmlns:w16cex="http://schemas.microsoft.com/office/word/2018/wordml/cex" xmlns:w16cid="http://schemas.microsoft.com/office/word/2016/wordml/cid" xmlns:w16="http://schemas.microsoft.com/office/word/2018/wordml" xmlns:w16sdtdh="http://schemas.microsoft.com/office/word/2020/wordml/sdtdatahash" xmlns:w16se="http://schemas.microsoft.com/office/word/2015/wordml/symex" xmlns:wpg="http://schemas.microsoft.com/office/word/2010/wordprocessingGroup" xmlns:wpi="http://schemas.microsoft.com/office/word/2010/wordprocessingInk" xmlns:wne="http://schemas.microsoft.com/office/word/2006/wordml" xmlns:wps="http://schemas.microsoft.com/office/word/2010/wordprocessingShape" mc:Ignorable="w14 w15 w16se w16cid w16 w16cex w16sdtdh wp14">
+<w:footnotes xmlns:wpc="http://schemas.microsoft.com/office/word/2010/wordprocessingCanvas" xmlns:cx="http://schemas.microsoft.com/office/drawing/2014/chartex" xmlns:cx1="http://schemas.microsoft.com/office/drawing/2015/9/8/chartex" xmlns:mc="http://schemas.openxmlformats.org/markup-compatibility/2006" xmlns:o="urn:schemas-microsoft-com:office:office" xmlns:r="http://schemas.openxmlformats.org/officeDocument/2006/relationships" xmlns:m="http://schemas.openxmlformats.org/officeDocument/2006/math" xmlns:v="urn:schemas-microsoft-com:vml" xmlns:wp14="http://schemas.microsoft.com/office/word/2010/wordprocessingDrawing" xmlns:wp="http://schemas.openxmlformats.org/drawingml/2006/wordprocessingDrawing" xmlns:w10="urn:schemas-microsoft-com:office:word" xmlns:w="http://schemas.openxmlformats.org/wordprocessingml/2006/main" xmlns:w14="http://schemas.microsoft.com/office/word/2010/wordml" xmlns:w15="http://schemas.microsoft.com/office/word/2012/wordml" xmlns:w16se="http://schemas.microsoft.com/office/word/2015/wordml/symex" xmlns:wpg="http://schemas.microsoft.com/office/word/2010/wordprocessingGroup" xmlns:wpi="http://schemas.microsoft.com/office/word/2010/wordprocessingInk" xmlns:wne="http://schemas.microsoft.com/office/word/2006/wordml" xmlns:wps="http://schemas.microsoft.com/office/word/2010/wordprocessingShape" mc:Ignorable="w14 w15 w16se wp14">
   <w:footnote w:type="separator" w:id="-1">
     <w:p>
       <w:pPr>
@@ -728,7 +759,7 @@
 </file>
 
 <file path=word/numbering.xml><?xml version="1.0" encoding="utf-8"?>
-<w:numbering xmlns:wpc="http://schemas.microsoft.com/office/word/2010/wordprocessingCanvas" xmlns:cx="http://schemas.microsoft.com/office/drawing/2014/chartex" xmlns:cx1="http://schemas.microsoft.com/office/drawing/2015/9/8/chartex" xmlns:cx2="http://schemas.microsoft.com/office/drawing/2015/10/21/chartex" xmlns:cx3="http://schemas.microsoft.com/office/drawing/2016/5/9/chartex" xmlns:cx4="http://schemas.microsoft.com/office/drawing/2016/5/10/chartex" xmlns:cx5="http://schemas.microsoft.com/office/drawing/2016/5/11/chartex" xmlns:cx6="http://schemas.microsoft.com/office/drawing/2016/5/12/chartex" xmlns:cx7="http://schemas.microsoft.com/office/drawing/2016/5/13/chartex" xmlns:cx8="http://schemas.microsoft.com/office/drawing/2016/5/14/chartex" xmlns:mc="http://schemas.openxmlformats.org/markup-compatibility/2006" xmlns:aink="http://schemas.microsoft.com/office/drawing/2016/ink" xmlns:am3d="http://schemas.microsoft.com/office/drawing/2017/model3d" xmlns:o="urn:schemas-microsoft-com:office:office" xmlns:oel="http://schemas.microsoft.com/office/2019/extlst" xmlns:r="http://schemas.openxmlformats.org/officeDocument/2006/relationships" xmlns:m="http://schemas.openxmlformats.org/officeDocument/2006/math" xmlns:v="urn:schemas-microsoft-com:vml" xmlns:wp14="http://schemas.microsoft.com/office/word/2010/wordprocessingDrawing" xmlns:wp="http://schemas.openxmlformats.org/drawingml/2006/wordprocessingDrawing" xmlns:w10="urn:schemas-microsoft-com:office:word" xmlns:w="http://schemas.openxmlformats.org/wordprocessingml/2006/main" xmlns:w14="http://schemas.microsoft.com/office/word/2010/wordml" xmlns:w15="http://schemas.microsoft.com/office/word/2012/wordml" xmlns:w16cex="http://schemas.microsoft.com/office/word/2018/wordml/cex" xmlns:w16cid="http://schemas.microsoft.com/office/word/2016/wordml/cid" xmlns:w16="http://schemas.microsoft.com/office/word/2018/wordml" xmlns:w16sdtdh="http://schemas.microsoft.com/office/word/2020/wordml/sdtdatahash" xmlns:w16se="http://schemas.microsoft.com/office/word/2015/wordml/symex" xmlns:wpg="http://schemas.microsoft.com/office/word/2010/wordprocessingGroup" xmlns:wpi="http://schemas.microsoft.com/office/word/2010/wordprocessingInk" xmlns:wne="http://schemas.microsoft.com/office/word/2006/wordml" xmlns:wps="http://schemas.microsoft.com/office/word/2010/wordprocessingShape" mc:Ignorable="w14 w15 w16se w16cid w16 w16cex w16sdtdh wp14">
+<w:numbering xmlns:wpc="http://schemas.microsoft.com/office/word/2010/wordprocessingCanvas" xmlns:cx="http://schemas.microsoft.com/office/drawing/2014/chartex" xmlns:cx1="http://schemas.microsoft.com/office/drawing/2015/9/8/chartex" xmlns:mc="http://schemas.openxmlformats.org/markup-compatibility/2006" xmlns:o="urn:schemas-microsoft-com:office:office" xmlns:r="http://schemas.openxmlformats.org/officeDocument/2006/relationships" xmlns:m="http://schemas.openxmlformats.org/officeDocument/2006/math" xmlns:v="urn:schemas-microsoft-com:vml" xmlns:wp14="http://schemas.microsoft.com/office/word/2010/wordprocessingDrawing" xmlns:wp="http://schemas.openxmlformats.org/drawingml/2006/wordprocessingDrawing" xmlns:w10="urn:schemas-microsoft-com:office:word" xmlns:w="http://schemas.openxmlformats.org/wordprocessingml/2006/main" xmlns:w14="http://schemas.microsoft.com/office/word/2010/wordml" xmlns:w15="http://schemas.microsoft.com/office/word/2012/wordml" xmlns:w16se="http://schemas.microsoft.com/office/word/2015/wordml/symex" xmlns:wpg="http://schemas.microsoft.com/office/word/2010/wordprocessingGroup" xmlns:wpi="http://schemas.microsoft.com/office/word/2010/wordprocessingInk" xmlns:wne="http://schemas.microsoft.com/office/word/2006/wordml" xmlns:wps="http://schemas.microsoft.com/office/word/2010/wordprocessingShape" mc:Ignorable="w14 w15 w16se wp14">
   <w:abstractNum w:abstractNumId="0" w15:restartNumberingAfterBreak="0">
     <w:nsid w:val="04E60920"/>
     <w:multiLevelType w:val="hybridMultilevel"/>
@@ -5704,34 +5735,34 @@
       </w:pPr>
     </w:lvl>
   </w:abstractNum>
-  <w:num w:numId="1" w16cid:durableId="111751320">
+  <w:num w:numId="1">
     <w:abstractNumId w:val="0"/>
   </w:num>
-  <w:num w:numId="2" w16cid:durableId="1424496904">
+  <w:num w:numId="2">
     <w:abstractNumId w:val="47"/>
   </w:num>
-  <w:num w:numId="3" w16cid:durableId="1273394355">
+  <w:num w:numId="3">
     <w:abstractNumId w:val="8"/>
   </w:num>
-  <w:num w:numId="4" w16cid:durableId="936134406">
+  <w:num w:numId="4">
     <w:abstractNumId w:val="29"/>
   </w:num>
-  <w:num w:numId="5" w16cid:durableId="1655140787">
+  <w:num w:numId="5">
     <w:abstractNumId w:val="30"/>
   </w:num>
-  <w:num w:numId="6" w16cid:durableId="461771851">
+  <w:num w:numId="6">
     <w:abstractNumId w:val="37"/>
   </w:num>
-  <w:num w:numId="7" w16cid:durableId="1477721804">
+  <w:num w:numId="7">
     <w:abstractNumId w:val="3"/>
   </w:num>
-  <w:num w:numId="8" w16cid:durableId="435683686">
+  <w:num w:numId="8">
     <w:abstractNumId w:val="7"/>
   </w:num>
-  <w:num w:numId="9" w16cid:durableId="699163576">
+  <w:num w:numId="9">
     <w:abstractNumId w:val="27"/>
   </w:num>
-  <w:num w:numId="10" w16cid:durableId="882327357">
+  <w:num w:numId="10">
     <w:abstractNumId w:val="12"/>
     <w:lvlOverride w:ilvl="0">
       <w:startOverride w:val="1"/>
@@ -5761,131 +5792,131 @@
       <w:startOverride w:val="1"/>
     </w:lvlOverride>
   </w:num>
-  <w:num w:numId="11" w16cid:durableId="717365702">
+  <w:num w:numId="11">
     <w:abstractNumId w:val="4"/>
   </w:num>
-  <w:num w:numId="12" w16cid:durableId="1059207759">
+  <w:num w:numId="12">
     <w:abstractNumId w:val="19"/>
   </w:num>
-  <w:num w:numId="13" w16cid:durableId="1805584581">
+  <w:num w:numId="13">
     <w:abstractNumId w:val="1"/>
   </w:num>
-  <w:num w:numId="14" w16cid:durableId="1443454451">
+  <w:num w:numId="14">
     <w:abstractNumId w:val="36"/>
   </w:num>
-  <w:num w:numId="15" w16cid:durableId="1013802821">
+  <w:num w:numId="15">
     <w:abstractNumId w:val="9"/>
   </w:num>
-  <w:num w:numId="16" w16cid:durableId="1094597355">
+  <w:num w:numId="16">
     <w:abstractNumId w:val="41"/>
   </w:num>
-  <w:num w:numId="17" w16cid:durableId="1857767370">
+  <w:num w:numId="17">
     <w:abstractNumId w:val="28"/>
   </w:num>
-  <w:num w:numId="18" w16cid:durableId="1915698471">
+  <w:num w:numId="18">
     <w:abstractNumId w:val="45"/>
   </w:num>
-  <w:num w:numId="19" w16cid:durableId="46993559">
+  <w:num w:numId="19">
     <w:abstractNumId w:val="38"/>
   </w:num>
-  <w:num w:numId="20" w16cid:durableId="1214585822">
+  <w:num w:numId="20">
     <w:abstractNumId w:val="18"/>
   </w:num>
-  <w:num w:numId="21" w16cid:durableId="881404248">
+  <w:num w:numId="21">
     <w:abstractNumId w:val="33"/>
   </w:num>
-  <w:num w:numId="22" w16cid:durableId="496649730">
+  <w:num w:numId="22">
     <w:abstractNumId w:val="11"/>
   </w:num>
-  <w:num w:numId="23" w16cid:durableId="2079748312">
+  <w:num w:numId="23">
     <w:abstractNumId w:val="14"/>
   </w:num>
-  <w:num w:numId="24" w16cid:durableId="184174916">
+  <w:num w:numId="24">
     <w:abstractNumId w:val="2"/>
   </w:num>
-  <w:num w:numId="25" w16cid:durableId="1350176104">
+  <w:num w:numId="25">
     <w:abstractNumId w:val="6"/>
   </w:num>
-  <w:num w:numId="26" w16cid:durableId="54548479">
+  <w:num w:numId="26">
     <w:abstractNumId w:val="15"/>
   </w:num>
-  <w:num w:numId="27" w16cid:durableId="509028027">
+  <w:num w:numId="27">
     <w:abstractNumId w:val="40"/>
   </w:num>
-  <w:num w:numId="28" w16cid:durableId="2012292690">
+  <w:num w:numId="28">
     <w:abstractNumId w:val="17"/>
   </w:num>
-  <w:num w:numId="29" w16cid:durableId="583146579">
+  <w:num w:numId="29">
     <w:abstractNumId w:val="44"/>
   </w:num>
-  <w:num w:numId="30" w16cid:durableId="1158378120">
+  <w:num w:numId="30">
     <w:abstractNumId w:val="21"/>
   </w:num>
-  <w:num w:numId="31" w16cid:durableId="560748460">
+  <w:num w:numId="31">
     <w:abstractNumId w:val="10"/>
   </w:num>
-  <w:num w:numId="32" w16cid:durableId="1237009974">
+  <w:num w:numId="32">
     <w:abstractNumId w:val="39"/>
   </w:num>
-  <w:num w:numId="33" w16cid:durableId="119105781">
+  <w:num w:numId="33">
     <w:abstractNumId w:val="42"/>
   </w:num>
-  <w:num w:numId="34" w16cid:durableId="677587757">
+  <w:num w:numId="34">
     <w:abstractNumId w:val="26"/>
   </w:num>
-  <w:num w:numId="35" w16cid:durableId="440147699">
+  <w:num w:numId="35">
     <w:abstractNumId w:val="43"/>
   </w:num>
-  <w:num w:numId="36" w16cid:durableId="1794715465">
+  <w:num w:numId="36">
     <w:abstractNumId w:val="5"/>
   </w:num>
-  <w:num w:numId="37" w16cid:durableId="975333233">
+  <w:num w:numId="37">
     <w:abstractNumId w:val="22"/>
   </w:num>
-  <w:num w:numId="38" w16cid:durableId="484783589">
+  <w:num w:numId="38">
     <w:abstractNumId w:val="13"/>
   </w:num>
-  <w:num w:numId="39" w16cid:durableId="1319504308">
+  <w:num w:numId="39">
     <w:abstractNumId w:val="31"/>
   </w:num>
-  <w:num w:numId="40" w16cid:durableId="1765223420">
+  <w:num w:numId="40">
     <w:abstractNumId w:val="24"/>
   </w:num>
-  <w:num w:numId="41" w16cid:durableId="1724864030">
+  <w:num w:numId="41">
     <w:abstractNumId w:val="23"/>
   </w:num>
-  <w:num w:numId="42" w16cid:durableId="921066732">
+  <w:num w:numId="42">
     <w:abstractNumId w:val="35"/>
   </w:num>
-  <w:num w:numId="43" w16cid:durableId="1462186563">
+  <w:num w:numId="43">
     <w:abstractNumId w:val="4"/>
   </w:num>
-  <w:num w:numId="44" w16cid:durableId="1248231378">
+  <w:num w:numId="44">
     <w:abstractNumId w:val="16"/>
   </w:num>
-  <w:num w:numId="45" w16cid:durableId="1091704907">
+  <w:num w:numId="45">
     <w:abstractNumId w:val="46"/>
   </w:num>
-  <w:num w:numId="46" w16cid:durableId="309333095">
+  <w:num w:numId="46">
     <w:abstractNumId w:val="32"/>
   </w:num>
-  <w:num w:numId="47" w16cid:durableId="114908531">
+  <w:num w:numId="47">
     <w:abstractNumId w:val="34"/>
   </w:num>
-  <w:num w:numId="48" w16cid:durableId="1282031035">
+  <w:num w:numId="48">
     <w:abstractNumId w:val="25"/>
   </w:num>
-  <w:num w:numId="49" w16cid:durableId="617881818">
+  <w:num w:numId="49">
     <w:abstractNumId w:val="48"/>
   </w:num>
-  <w:num w:numId="50" w16cid:durableId="1863472601">
+  <w:num w:numId="50">
     <w:abstractNumId w:val="20"/>
   </w:num>
 </w:numbering>
 </file>
 
 <file path=word/styles.xml><?xml version="1.0" encoding="utf-8"?>
-<w:styles xmlns:mc="http://schemas.openxmlformats.org/markup-compatibility/2006" xmlns:r="http://schemas.openxmlformats.org/officeDocument/2006/relationships" xmlns:w="http://schemas.openxmlformats.org/wordprocessingml/2006/main" xmlns:w14="http://schemas.microsoft.com/office/word/2010/wordml" xmlns:w15="http://schemas.microsoft.com/office/word/2012/wordml" xmlns:w16cex="http://schemas.microsoft.com/office/word/2018/wordml/cex" xmlns:w16cid="http://schemas.microsoft.com/office/word/2016/wordml/cid" xmlns:w16="http://schemas.microsoft.com/office/word/2018/wordml" xmlns:w16sdtdh="http://schemas.microsoft.com/office/word/2020/wordml/sdtdatahash" xmlns:w16se="http://schemas.microsoft.com/office/word/2015/wordml/symex" mc:Ignorable="w14 w15 w16se w16cid w16 w16cex w16sdtdh">
+<w:styles xmlns:mc="http://schemas.openxmlformats.org/markup-compatibility/2006" xmlns:r="http://schemas.openxmlformats.org/officeDocument/2006/relationships" xmlns:w="http://schemas.openxmlformats.org/wordprocessingml/2006/main" xmlns:w14="http://schemas.microsoft.com/office/word/2010/wordml" xmlns:w15="http://schemas.microsoft.com/office/word/2012/wordml" xmlns:w16se="http://schemas.microsoft.com/office/word/2015/wordml/symex" mc:Ignorable="w14 w15 w16se">
   <w:docDefaults>
     <w:rPrDefault>
       <w:rPr>
@@ -5901,7 +5932,7 @@
       </w:pPr>
     </w:pPrDefault>
   </w:docDefaults>
-  <w:latentStyles w:defLockedState="0" w:defUIPriority="99" w:defSemiHidden="0" w:defUnhideWhenUsed="0" w:defQFormat="0" w:count="376">
+  <w:latentStyles w:defLockedState="0" w:defUIPriority="99" w:defSemiHidden="0" w:defUnhideWhenUsed="0" w:defQFormat="0" w:count="371">
     <w:lsdException w:name="Normal" w:uiPriority="0" w:qFormat="1"/>
     <w:lsdException w:name="heading 1" w:uiPriority="9" w:qFormat="1"/>
     <w:lsdException w:name="heading 2" w:semiHidden="1" w:uiPriority="9" w:unhideWhenUsed="1" w:qFormat="1"/>
@@ -6273,11 +6304,6 @@
     <w:lsdException w:name="List Table 5 Dark Accent 6" w:uiPriority="50"/>
     <w:lsdException w:name="List Table 6 Colorful Accent 6" w:uiPriority="51"/>
     <w:lsdException w:name="List Table 7 Colorful Accent 6" w:uiPriority="52"/>
-    <w:lsdException w:name="Mention" w:semiHidden="1" w:unhideWhenUsed="1"/>
-    <w:lsdException w:name="Smart Hyperlink" w:semiHidden="1" w:unhideWhenUsed="1"/>
-    <w:lsdException w:name="Hashtag" w:semiHidden="1" w:unhideWhenUsed="1"/>
-    <w:lsdException w:name="Unresolved Mention" w:semiHidden="1" w:unhideWhenUsed="1"/>
-    <w:lsdException w:name="Smart Link" w:semiHidden="1" w:unhideWhenUsed="1"/>
   </w:latentStyles>
   <w:style w:type="paragraph" w:default="1" w:styleId="Normal">
     <w:name w:val="Normal"/>
@@ -7021,7 +7047,7 @@
 </file>
 
 <file path=customXml/itemProps1.xml><?xml version="1.0" encoding="utf-8"?>
-<ds:datastoreItem xmlns:ds="http://schemas.openxmlformats.org/officeDocument/2006/customXml" ds:itemID="{3C5F2058-9BDA-462A-BFA6-73AE12A5FEF0}">
+<ds:datastoreItem xmlns:ds="http://schemas.openxmlformats.org/officeDocument/2006/customXml" ds:itemID="{49C318E1-96A9-4E30-BC00-8BF7FF64CE2B}">
   <ds:schemaRefs>
     <ds:schemaRef ds:uri="http://schemas.openxmlformats.org/officeDocument/2006/bibliography"/>
   </ds:schemaRefs>

--- a/Courses/Computer-Modeling-and-IT/Computer-Modeling-and-IT-5-Class/15-Computer-Graphics-Exam/15.1-Computer-Gaphics-Project.docx
+++ b/Courses/Computer-Modeling-and-IT/Computer-Modeling-and-IT-5-Class/15-Computer-Graphics-Exam/15.1-Computer-Gaphics-Project.docx
@@ -1,6 +1,6 @@
 
 <file path=word/document.xml><?xml version="1.0" encoding="utf-8"?>
-<w:document xmlns:wpc="http://schemas.microsoft.com/office/word/2010/wordprocessingCanvas" xmlns:cx="http://schemas.microsoft.com/office/drawing/2014/chartex" xmlns:cx1="http://schemas.microsoft.com/office/drawing/2015/9/8/chartex" xmlns:mc="http://schemas.openxmlformats.org/markup-compatibility/2006" xmlns:o="urn:schemas-microsoft-com:office:office" xmlns:r="http://schemas.openxmlformats.org/officeDocument/2006/relationships" xmlns:m="http://schemas.openxmlformats.org/officeDocument/2006/math" xmlns:v="urn:schemas-microsoft-com:vml" xmlns:wp14="http://schemas.microsoft.com/office/word/2010/wordprocessingDrawing" xmlns:wp="http://schemas.openxmlformats.org/drawingml/2006/wordprocessingDrawing" xmlns:w10="urn:schemas-microsoft-com:office:word" xmlns:w="http://schemas.openxmlformats.org/wordprocessingml/2006/main" xmlns:w14="http://schemas.microsoft.com/office/word/2010/wordml" xmlns:w15="http://schemas.microsoft.com/office/word/2012/wordml" xmlns:w16se="http://schemas.microsoft.com/office/word/2015/wordml/symex" xmlns:wpg="http://schemas.microsoft.com/office/word/2010/wordprocessingGroup" xmlns:wpi="http://schemas.microsoft.com/office/word/2010/wordprocessingInk" xmlns:wne="http://schemas.microsoft.com/office/word/2006/wordml" xmlns:wps="http://schemas.microsoft.com/office/word/2010/wordprocessingShape" mc:Ignorable="w14 w15 w16se wp14">
+<w:document xmlns:wpc="http://schemas.microsoft.com/office/word/2010/wordprocessingCanvas" xmlns:cx="http://schemas.microsoft.com/office/drawing/2014/chartex" xmlns:cx1="http://schemas.microsoft.com/office/drawing/2015/9/8/chartex" xmlns:cx2="http://schemas.microsoft.com/office/drawing/2015/10/21/chartex" xmlns:cx3="http://schemas.microsoft.com/office/drawing/2016/5/9/chartex" xmlns:cx4="http://schemas.microsoft.com/office/drawing/2016/5/10/chartex" xmlns:cx5="http://schemas.microsoft.com/office/drawing/2016/5/11/chartex" xmlns:cx6="http://schemas.microsoft.com/office/drawing/2016/5/12/chartex" xmlns:cx7="http://schemas.microsoft.com/office/drawing/2016/5/13/chartex" xmlns:cx8="http://schemas.microsoft.com/office/drawing/2016/5/14/chartex" xmlns:mc="http://schemas.openxmlformats.org/markup-compatibility/2006" xmlns:aink="http://schemas.microsoft.com/office/drawing/2016/ink" xmlns:am3d="http://schemas.microsoft.com/office/drawing/2017/model3d" xmlns:o="urn:schemas-microsoft-com:office:office" xmlns:oel="http://schemas.microsoft.com/office/2019/extlst" xmlns:r="http://schemas.openxmlformats.org/officeDocument/2006/relationships" xmlns:m="http://schemas.openxmlformats.org/officeDocument/2006/math" xmlns:v="urn:schemas-microsoft-com:vml" xmlns:wp14="http://schemas.microsoft.com/office/word/2010/wordprocessingDrawing" xmlns:wp="http://schemas.openxmlformats.org/drawingml/2006/wordprocessingDrawing" xmlns:w10="urn:schemas-microsoft-com:office:word" xmlns:w="http://schemas.openxmlformats.org/wordprocessingml/2006/main" xmlns:w14="http://schemas.microsoft.com/office/word/2010/wordml" xmlns:w15="http://schemas.microsoft.com/office/word/2012/wordml" xmlns:w16cex="http://schemas.microsoft.com/office/word/2018/wordml/cex" xmlns:w16cid="http://schemas.microsoft.com/office/word/2016/wordml/cid" xmlns:w16="http://schemas.microsoft.com/office/word/2018/wordml" xmlns:w16sdtdh="http://schemas.microsoft.com/office/word/2020/wordml/sdtdatahash" xmlns:w16se="http://schemas.microsoft.com/office/word/2015/wordml/symex" xmlns:wpg="http://schemas.microsoft.com/office/word/2010/wordprocessingGroup" xmlns:wpi="http://schemas.microsoft.com/office/word/2010/wordprocessingInk" xmlns:wne="http://schemas.microsoft.com/office/word/2006/wordml" xmlns:wps="http://schemas.microsoft.com/office/word/2010/wordprocessingShape" mc:Ignorable="w14 w15 w16se w16cid w16 w16cex w16sdtdh wp14">
   <w:body>
     <w:p>
       <w:pPr>
@@ -49,8 +49,8 @@
           <w:noProof/>
         </w:rPr>
         <w:drawing>
-          <wp:inline distT="0" distB="0" distL="0" distR="0" wp14:anchorId="209956D5" wp14:editId="4CB382F9">
-            <wp:extent cx="1361222" cy="609600"/>
+          <wp:inline distT="0" distB="0" distL="0" distR="0" wp14:anchorId="209956D5" wp14:editId="61A9B316">
+            <wp:extent cx="1174792" cy="526110"/>
             <wp:effectExtent l="0" t="0" r="0" b="0"/>
             <wp:docPr id="2" name="Picture 2" descr="C:\Users\PC\Downloads\Status-Completed (1).png"/>
             <wp:cNvGraphicFramePr>
@@ -81,7 +81,7 @@
                   <pic:spPr bwMode="auto">
                     <a:xfrm>
                       <a:off x="0" y="0"/>
-                      <a:ext cx="1366917" cy="612150"/>
+                      <a:ext cx="1226292" cy="549173"/>
                     </a:xfrm>
                     <a:prstGeom prst="rect">
                       <a:avLst/>
@@ -104,6 +104,13 @@
           <w:lang w:val="bg-BG"/>
         </w:rPr>
       </w:pPr>
+    </w:p>
+    <w:p>
+      <w:pPr>
+        <w:rPr>
+          <w:lang w:val="bg-BG"/>
+        </w:rPr>
+      </w:pPr>
       <w:r>
         <w:rPr>
           <w:lang w:val="bg-BG"/>
@@ -159,21 +166,40 @@
         <w:rPr>
           <w:lang w:val="bg-BG"/>
         </w:rPr>
-        <w:t xml:space="preserve"> за създаването на общо прои</w:t>
-      </w:r>
-      <w:bookmarkStart w:id="0" w:name="_GoBack"/>
-      <w:bookmarkEnd w:id="0"/>
-      <w:r>
-        <w:rPr>
-          <w:lang w:val="bg-BG"/>
-        </w:rPr>
-        <w:t>зведение на изкуството.</w:t>
-      </w:r>
-      <w:r>
-        <w:rPr>
-          <w:lang w:val="bg-BG"/>
-        </w:rPr>
-        <w:t xml:space="preserve"> Групите трябва да са </w:t>
+        <w:t xml:space="preserve"> за създаването на </w:t>
+      </w:r>
+      <w:r>
+        <w:rPr>
+          <w:b/>
+          <w:bCs/>
+          <w:lang w:val="bg-BG"/>
+        </w:rPr>
+        <w:t>общо произведение на изкуството</w:t>
+      </w:r>
+      <w:r>
+        <w:rPr>
+          <w:lang w:val="bg-BG"/>
+        </w:rPr>
+        <w:t>.</w:t>
+      </w:r>
+      <w:r>
+        <w:rPr>
+          <w:lang w:val="bg-BG"/>
+        </w:rPr>
+        <w:t xml:space="preserve"> </w:t>
+      </w:r>
+    </w:p>
+    <w:p>
+      <w:pPr>
+        <w:rPr>
+          <w:lang w:val="bg-BG"/>
+        </w:rPr>
+      </w:pPr>
+      <w:r>
+        <w:rPr>
+          <w:lang w:val="bg-BG"/>
+        </w:rPr>
+        <w:t xml:space="preserve">Групите трябва да са </w:t>
       </w:r>
       <w:r>
         <w:rPr>
@@ -709,7 +735,7 @@
 </file>
 
 <file path=word/endnotes.xml><?xml version="1.0" encoding="utf-8"?>
-<w:endnotes xmlns:wpc="http://schemas.microsoft.com/office/word/2010/wordprocessingCanvas" xmlns:cx="http://schemas.microsoft.com/office/drawing/2014/chartex" xmlns:cx1="http://schemas.microsoft.com/office/drawing/2015/9/8/chartex" xmlns:mc="http://schemas.openxmlformats.org/markup-compatibility/2006" xmlns:o="urn:schemas-microsoft-com:office:office" xmlns:r="http://schemas.openxmlformats.org/officeDocument/2006/relationships" xmlns:m="http://schemas.openxmlformats.org/officeDocument/2006/math" xmlns:v="urn:schemas-microsoft-com:vml" xmlns:wp14="http://schemas.microsoft.com/office/word/2010/wordprocessingDrawing" xmlns:wp="http://schemas.openxmlformats.org/drawingml/2006/wordprocessingDrawing" xmlns:w10="urn:schemas-microsoft-com:office:word" xmlns:w="http://schemas.openxmlformats.org/wordprocessingml/2006/main" xmlns:w14="http://schemas.microsoft.com/office/word/2010/wordml" xmlns:w15="http://schemas.microsoft.com/office/word/2012/wordml" xmlns:w16se="http://schemas.microsoft.com/office/word/2015/wordml/symex" xmlns:wpg="http://schemas.microsoft.com/office/word/2010/wordprocessingGroup" xmlns:wpi="http://schemas.microsoft.com/office/word/2010/wordprocessingInk" xmlns:wne="http://schemas.microsoft.com/office/word/2006/wordml" xmlns:wps="http://schemas.microsoft.com/office/word/2010/wordprocessingShape" mc:Ignorable="w14 w15 w16se wp14">
+<w:endnotes xmlns:wpc="http://schemas.microsoft.com/office/word/2010/wordprocessingCanvas" xmlns:cx="http://schemas.microsoft.com/office/drawing/2014/chartex" xmlns:cx1="http://schemas.microsoft.com/office/drawing/2015/9/8/chartex" xmlns:cx2="http://schemas.microsoft.com/office/drawing/2015/10/21/chartex" xmlns:cx3="http://schemas.microsoft.com/office/drawing/2016/5/9/chartex" xmlns:cx4="http://schemas.microsoft.com/office/drawing/2016/5/10/chartex" xmlns:cx5="http://schemas.microsoft.com/office/drawing/2016/5/11/chartex" xmlns:cx6="http://schemas.microsoft.com/office/drawing/2016/5/12/chartex" xmlns:cx7="http://schemas.microsoft.com/office/drawing/2016/5/13/chartex" xmlns:cx8="http://schemas.microsoft.com/office/drawing/2016/5/14/chartex" xmlns:mc="http://schemas.openxmlformats.org/markup-compatibility/2006" xmlns:aink="http://schemas.microsoft.com/office/drawing/2016/ink" xmlns:am3d="http://schemas.microsoft.com/office/drawing/2017/model3d" xmlns:o="urn:schemas-microsoft-com:office:office" xmlns:oel="http://schemas.microsoft.com/office/2019/extlst" xmlns:r="http://schemas.openxmlformats.org/officeDocument/2006/relationships" xmlns:m="http://schemas.openxmlformats.org/officeDocument/2006/math" xmlns:v="urn:schemas-microsoft-com:vml" xmlns:wp14="http://schemas.microsoft.com/office/word/2010/wordprocessingDrawing" xmlns:wp="http://schemas.openxmlformats.org/drawingml/2006/wordprocessingDrawing" xmlns:w10="urn:schemas-microsoft-com:office:word" xmlns:w="http://schemas.openxmlformats.org/wordprocessingml/2006/main" xmlns:w14="http://schemas.microsoft.com/office/word/2010/wordml" xmlns:w15="http://schemas.microsoft.com/office/word/2012/wordml" xmlns:w16cex="http://schemas.microsoft.com/office/word/2018/wordml/cex" xmlns:w16cid="http://schemas.microsoft.com/office/word/2016/wordml/cid" xmlns:w16="http://schemas.microsoft.com/office/word/2018/wordml" xmlns:w16sdtdh="http://schemas.microsoft.com/office/word/2020/wordml/sdtdatahash" xmlns:w16se="http://schemas.microsoft.com/office/word/2015/wordml/symex" xmlns:wpg="http://schemas.microsoft.com/office/word/2010/wordprocessingGroup" xmlns:wpi="http://schemas.microsoft.com/office/word/2010/wordprocessingInk" xmlns:wne="http://schemas.microsoft.com/office/word/2006/wordml" xmlns:wps="http://schemas.microsoft.com/office/word/2010/wordprocessingShape" mc:Ignorable="w14 w15 w16se w16cid w16 w16cex w16sdtdh wp14">
   <w:endnote w:type="separator" w:id="-1">
     <w:p>
       <w:pPr>
@@ -734,7 +760,7 @@
 </file>
 
 <file path=word/footnotes.xml><?xml version="1.0" encoding="utf-8"?>
-<w:footnotes xmlns:wpc="http://schemas.microsoft.com/office/word/2010/wordprocessingCanvas" xmlns:cx="http://schemas.microsoft.com/office/drawing/2014/chartex" xmlns:cx1="http://schemas.microsoft.com/office/drawing/2015/9/8/chartex" xmlns:mc="http://schemas.openxmlformats.org/markup-compatibility/2006" xmlns:o="urn:schemas-microsoft-com:office:office" xmlns:r="http://schemas.openxmlformats.org/officeDocument/2006/relationships" xmlns:m="http://schemas.openxmlformats.org/officeDocument/2006/math" xmlns:v="urn:schemas-microsoft-com:vml" xmlns:wp14="http://schemas.microsoft.com/office/word/2010/wordprocessingDrawing" xmlns:wp="http://schemas.openxmlformats.org/drawingml/2006/wordprocessingDrawing" xmlns:w10="urn:schemas-microsoft-com:office:word" xmlns:w="http://schemas.openxmlformats.org/wordprocessingml/2006/main" xmlns:w14="http://schemas.microsoft.com/office/word/2010/wordml" xmlns:w15="http://schemas.microsoft.com/office/word/2012/wordml" xmlns:w16se="http://schemas.microsoft.com/office/word/2015/wordml/symex" xmlns:wpg="http://schemas.microsoft.com/office/word/2010/wordprocessingGroup" xmlns:wpi="http://schemas.microsoft.com/office/word/2010/wordprocessingInk" xmlns:wne="http://schemas.microsoft.com/office/word/2006/wordml" xmlns:wps="http://schemas.microsoft.com/office/word/2010/wordprocessingShape" mc:Ignorable="w14 w15 w16se wp14">
+<w:footnotes xmlns:wpc="http://schemas.microsoft.com/office/word/2010/wordprocessingCanvas" xmlns:cx="http://schemas.microsoft.com/office/drawing/2014/chartex" xmlns:cx1="http://schemas.microsoft.com/office/drawing/2015/9/8/chartex" xmlns:cx2="http://schemas.microsoft.com/office/drawing/2015/10/21/chartex" xmlns:cx3="http://schemas.microsoft.com/office/drawing/2016/5/9/chartex" xmlns:cx4="http://schemas.microsoft.com/office/drawing/2016/5/10/chartex" xmlns:cx5="http://schemas.microsoft.com/office/drawing/2016/5/11/chartex" xmlns:cx6="http://schemas.microsoft.com/office/drawing/2016/5/12/chartex" xmlns:cx7="http://schemas.microsoft.com/office/drawing/2016/5/13/chartex" xmlns:cx8="http://schemas.microsoft.com/office/drawing/2016/5/14/chartex" xmlns:mc="http://schemas.openxmlformats.org/markup-compatibility/2006" xmlns:aink="http://schemas.microsoft.com/office/drawing/2016/ink" xmlns:am3d="http://schemas.microsoft.com/office/drawing/2017/model3d" xmlns:o="urn:schemas-microsoft-com:office:office" xmlns:oel="http://schemas.microsoft.com/office/2019/extlst" xmlns:r="http://schemas.openxmlformats.org/officeDocument/2006/relationships" xmlns:m="http://schemas.openxmlformats.org/officeDocument/2006/math" xmlns:v="urn:schemas-microsoft-com:vml" xmlns:wp14="http://schemas.microsoft.com/office/word/2010/wordprocessingDrawing" xmlns:wp="http://schemas.openxmlformats.org/drawingml/2006/wordprocessingDrawing" xmlns:w10="urn:schemas-microsoft-com:office:word" xmlns:w="http://schemas.openxmlformats.org/wordprocessingml/2006/main" xmlns:w14="http://schemas.microsoft.com/office/word/2010/wordml" xmlns:w15="http://schemas.microsoft.com/office/word/2012/wordml" xmlns:w16cex="http://schemas.microsoft.com/office/word/2018/wordml/cex" xmlns:w16cid="http://schemas.microsoft.com/office/word/2016/wordml/cid" xmlns:w16="http://schemas.microsoft.com/office/word/2018/wordml" xmlns:w16sdtdh="http://schemas.microsoft.com/office/word/2020/wordml/sdtdatahash" xmlns:w16se="http://schemas.microsoft.com/office/word/2015/wordml/symex" xmlns:wpg="http://schemas.microsoft.com/office/word/2010/wordprocessingGroup" xmlns:wpi="http://schemas.microsoft.com/office/word/2010/wordprocessingInk" xmlns:wne="http://schemas.microsoft.com/office/word/2006/wordml" xmlns:wps="http://schemas.microsoft.com/office/word/2010/wordprocessingShape" mc:Ignorable="w14 w15 w16se w16cid w16 w16cex w16sdtdh wp14">
   <w:footnote w:type="separator" w:id="-1">
     <w:p>
       <w:pPr>
@@ -759,7 +785,7 @@
 </file>
 
 <file path=word/numbering.xml><?xml version="1.0" encoding="utf-8"?>
-<w:numbering xmlns:wpc="http://schemas.microsoft.com/office/word/2010/wordprocessingCanvas" xmlns:cx="http://schemas.microsoft.com/office/drawing/2014/chartex" xmlns:cx1="http://schemas.microsoft.com/office/drawing/2015/9/8/chartex" xmlns:mc="http://schemas.openxmlformats.org/markup-compatibility/2006" xmlns:o="urn:schemas-microsoft-com:office:office" xmlns:r="http://schemas.openxmlformats.org/officeDocument/2006/relationships" xmlns:m="http://schemas.openxmlformats.org/officeDocument/2006/math" xmlns:v="urn:schemas-microsoft-com:vml" xmlns:wp14="http://schemas.microsoft.com/office/word/2010/wordprocessingDrawing" xmlns:wp="http://schemas.openxmlformats.org/drawingml/2006/wordprocessingDrawing" xmlns:w10="urn:schemas-microsoft-com:office:word" xmlns:w="http://schemas.openxmlformats.org/wordprocessingml/2006/main" xmlns:w14="http://schemas.microsoft.com/office/word/2010/wordml" xmlns:w15="http://schemas.microsoft.com/office/word/2012/wordml" xmlns:w16se="http://schemas.microsoft.com/office/word/2015/wordml/symex" xmlns:wpg="http://schemas.microsoft.com/office/word/2010/wordprocessingGroup" xmlns:wpi="http://schemas.microsoft.com/office/word/2010/wordprocessingInk" xmlns:wne="http://schemas.microsoft.com/office/word/2006/wordml" xmlns:wps="http://schemas.microsoft.com/office/word/2010/wordprocessingShape" mc:Ignorable="w14 w15 w16se wp14">
+<w:numbering xmlns:wpc="http://schemas.microsoft.com/office/word/2010/wordprocessingCanvas" xmlns:cx="http://schemas.microsoft.com/office/drawing/2014/chartex" xmlns:cx1="http://schemas.microsoft.com/office/drawing/2015/9/8/chartex" xmlns:cx2="http://schemas.microsoft.com/office/drawing/2015/10/21/chartex" xmlns:cx3="http://schemas.microsoft.com/office/drawing/2016/5/9/chartex" xmlns:cx4="http://schemas.microsoft.com/office/drawing/2016/5/10/chartex" xmlns:cx5="http://schemas.microsoft.com/office/drawing/2016/5/11/chartex" xmlns:cx6="http://schemas.microsoft.com/office/drawing/2016/5/12/chartex" xmlns:cx7="http://schemas.microsoft.com/office/drawing/2016/5/13/chartex" xmlns:cx8="http://schemas.microsoft.com/office/drawing/2016/5/14/chartex" xmlns:mc="http://schemas.openxmlformats.org/markup-compatibility/2006" xmlns:aink="http://schemas.microsoft.com/office/drawing/2016/ink" xmlns:am3d="http://schemas.microsoft.com/office/drawing/2017/model3d" xmlns:o="urn:schemas-microsoft-com:office:office" xmlns:oel="http://schemas.microsoft.com/office/2019/extlst" xmlns:r="http://schemas.openxmlformats.org/officeDocument/2006/relationships" xmlns:m="http://schemas.openxmlformats.org/officeDocument/2006/math" xmlns:v="urn:schemas-microsoft-com:vml" xmlns:wp14="http://schemas.microsoft.com/office/word/2010/wordprocessingDrawing" xmlns:wp="http://schemas.openxmlformats.org/drawingml/2006/wordprocessingDrawing" xmlns:w10="urn:schemas-microsoft-com:office:word" xmlns:w="http://schemas.openxmlformats.org/wordprocessingml/2006/main" xmlns:w14="http://schemas.microsoft.com/office/word/2010/wordml" xmlns:w15="http://schemas.microsoft.com/office/word/2012/wordml" xmlns:w16cex="http://schemas.microsoft.com/office/word/2018/wordml/cex" xmlns:w16cid="http://schemas.microsoft.com/office/word/2016/wordml/cid" xmlns:w16="http://schemas.microsoft.com/office/word/2018/wordml" xmlns:w16sdtdh="http://schemas.microsoft.com/office/word/2020/wordml/sdtdatahash" xmlns:w16se="http://schemas.microsoft.com/office/word/2015/wordml/symex" xmlns:wpg="http://schemas.microsoft.com/office/word/2010/wordprocessingGroup" xmlns:wpi="http://schemas.microsoft.com/office/word/2010/wordprocessingInk" xmlns:wne="http://schemas.microsoft.com/office/word/2006/wordml" xmlns:wps="http://schemas.microsoft.com/office/word/2010/wordprocessingShape" mc:Ignorable="w14 w15 w16se w16cid w16 w16cex w16sdtdh wp14">
   <w:abstractNum w:abstractNumId="0" w15:restartNumberingAfterBreak="0">
     <w:nsid w:val="04E60920"/>
     <w:multiLevelType w:val="hybridMultilevel"/>
@@ -5735,34 +5761,34 @@
       </w:pPr>
     </w:lvl>
   </w:abstractNum>
-  <w:num w:numId="1">
+  <w:num w:numId="1" w16cid:durableId="1190293205">
     <w:abstractNumId w:val="0"/>
   </w:num>
-  <w:num w:numId="2">
+  <w:num w:numId="2" w16cid:durableId="1080254401">
     <w:abstractNumId w:val="47"/>
   </w:num>
-  <w:num w:numId="3">
+  <w:num w:numId="3" w16cid:durableId="1012603981">
     <w:abstractNumId w:val="8"/>
   </w:num>
-  <w:num w:numId="4">
+  <w:num w:numId="4" w16cid:durableId="789276492">
     <w:abstractNumId w:val="29"/>
   </w:num>
-  <w:num w:numId="5">
+  <w:num w:numId="5" w16cid:durableId="1749881018">
     <w:abstractNumId w:val="30"/>
   </w:num>
-  <w:num w:numId="6">
+  <w:num w:numId="6" w16cid:durableId="2122264720">
     <w:abstractNumId w:val="37"/>
   </w:num>
-  <w:num w:numId="7">
+  <w:num w:numId="7" w16cid:durableId="1280986783">
     <w:abstractNumId w:val="3"/>
   </w:num>
-  <w:num w:numId="8">
+  <w:num w:numId="8" w16cid:durableId="858742281">
     <w:abstractNumId w:val="7"/>
   </w:num>
-  <w:num w:numId="9">
+  <w:num w:numId="9" w16cid:durableId="83427429">
     <w:abstractNumId w:val="27"/>
   </w:num>
-  <w:num w:numId="10">
+  <w:num w:numId="10" w16cid:durableId="636035632">
     <w:abstractNumId w:val="12"/>
     <w:lvlOverride w:ilvl="0">
       <w:startOverride w:val="1"/>
@@ -5792,131 +5818,131 @@
       <w:startOverride w:val="1"/>
     </w:lvlOverride>
   </w:num>
-  <w:num w:numId="11">
+  <w:num w:numId="11" w16cid:durableId="2026052516">
     <w:abstractNumId w:val="4"/>
   </w:num>
-  <w:num w:numId="12">
+  <w:num w:numId="12" w16cid:durableId="1408649614">
     <w:abstractNumId w:val="19"/>
   </w:num>
-  <w:num w:numId="13">
+  <w:num w:numId="13" w16cid:durableId="1546015970">
     <w:abstractNumId w:val="1"/>
   </w:num>
-  <w:num w:numId="14">
+  <w:num w:numId="14" w16cid:durableId="276984863">
     <w:abstractNumId w:val="36"/>
   </w:num>
-  <w:num w:numId="15">
+  <w:num w:numId="15" w16cid:durableId="385379644">
     <w:abstractNumId w:val="9"/>
   </w:num>
-  <w:num w:numId="16">
+  <w:num w:numId="16" w16cid:durableId="469791383">
     <w:abstractNumId w:val="41"/>
   </w:num>
-  <w:num w:numId="17">
+  <w:num w:numId="17" w16cid:durableId="1746146666">
     <w:abstractNumId w:val="28"/>
   </w:num>
-  <w:num w:numId="18">
+  <w:num w:numId="18" w16cid:durableId="598290666">
     <w:abstractNumId w:val="45"/>
   </w:num>
-  <w:num w:numId="19">
+  <w:num w:numId="19" w16cid:durableId="1479809276">
     <w:abstractNumId w:val="38"/>
   </w:num>
-  <w:num w:numId="20">
+  <w:num w:numId="20" w16cid:durableId="2129885571">
     <w:abstractNumId w:val="18"/>
   </w:num>
-  <w:num w:numId="21">
+  <w:num w:numId="21" w16cid:durableId="1636565781">
     <w:abstractNumId w:val="33"/>
   </w:num>
-  <w:num w:numId="22">
+  <w:num w:numId="22" w16cid:durableId="697436734">
     <w:abstractNumId w:val="11"/>
   </w:num>
-  <w:num w:numId="23">
+  <w:num w:numId="23" w16cid:durableId="670528773">
     <w:abstractNumId w:val="14"/>
   </w:num>
-  <w:num w:numId="24">
+  <w:num w:numId="24" w16cid:durableId="1031809813">
     <w:abstractNumId w:val="2"/>
   </w:num>
-  <w:num w:numId="25">
+  <w:num w:numId="25" w16cid:durableId="1598097190">
     <w:abstractNumId w:val="6"/>
   </w:num>
-  <w:num w:numId="26">
+  <w:num w:numId="26" w16cid:durableId="1725059502">
     <w:abstractNumId w:val="15"/>
   </w:num>
-  <w:num w:numId="27">
+  <w:num w:numId="27" w16cid:durableId="954170955">
     <w:abstractNumId w:val="40"/>
   </w:num>
-  <w:num w:numId="28">
+  <w:num w:numId="28" w16cid:durableId="2039116861">
     <w:abstractNumId w:val="17"/>
   </w:num>
-  <w:num w:numId="29">
+  <w:num w:numId="29" w16cid:durableId="941497535">
     <w:abstractNumId w:val="44"/>
   </w:num>
-  <w:num w:numId="30">
+  <w:num w:numId="30" w16cid:durableId="1542014414">
     <w:abstractNumId w:val="21"/>
   </w:num>
-  <w:num w:numId="31">
+  <w:num w:numId="31" w16cid:durableId="1340698267">
     <w:abstractNumId w:val="10"/>
   </w:num>
-  <w:num w:numId="32">
+  <w:num w:numId="32" w16cid:durableId="1599214536">
     <w:abstractNumId w:val="39"/>
   </w:num>
-  <w:num w:numId="33">
+  <w:num w:numId="33" w16cid:durableId="1530948388">
     <w:abstractNumId w:val="42"/>
   </w:num>
-  <w:num w:numId="34">
+  <w:num w:numId="34" w16cid:durableId="1587962241">
     <w:abstractNumId w:val="26"/>
   </w:num>
-  <w:num w:numId="35">
+  <w:num w:numId="35" w16cid:durableId="477649830">
     <w:abstractNumId w:val="43"/>
   </w:num>
-  <w:num w:numId="36">
+  <w:num w:numId="36" w16cid:durableId="1333949008">
     <w:abstractNumId w:val="5"/>
   </w:num>
-  <w:num w:numId="37">
+  <w:num w:numId="37" w16cid:durableId="197592387">
     <w:abstractNumId w:val="22"/>
   </w:num>
-  <w:num w:numId="38">
+  <w:num w:numId="38" w16cid:durableId="1814712397">
     <w:abstractNumId w:val="13"/>
   </w:num>
-  <w:num w:numId="39">
+  <w:num w:numId="39" w16cid:durableId="2132672856">
     <w:abstractNumId w:val="31"/>
   </w:num>
-  <w:num w:numId="40">
+  <w:num w:numId="40" w16cid:durableId="836848642">
     <w:abstractNumId w:val="24"/>
   </w:num>
-  <w:num w:numId="41">
+  <w:num w:numId="41" w16cid:durableId="49546240">
     <w:abstractNumId w:val="23"/>
   </w:num>
-  <w:num w:numId="42">
+  <w:num w:numId="42" w16cid:durableId="126702659">
     <w:abstractNumId w:val="35"/>
   </w:num>
-  <w:num w:numId="43">
+  <w:num w:numId="43" w16cid:durableId="459155359">
     <w:abstractNumId w:val="4"/>
   </w:num>
-  <w:num w:numId="44">
+  <w:num w:numId="44" w16cid:durableId="911235444">
     <w:abstractNumId w:val="16"/>
   </w:num>
-  <w:num w:numId="45">
+  <w:num w:numId="45" w16cid:durableId="417018200">
     <w:abstractNumId w:val="46"/>
   </w:num>
-  <w:num w:numId="46">
+  <w:num w:numId="46" w16cid:durableId="606741096">
     <w:abstractNumId w:val="32"/>
   </w:num>
-  <w:num w:numId="47">
+  <w:num w:numId="47" w16cid:durableId="1955289632">
     <w:abstractNumId w:val="34"/>
   </w:num>
-  <w:num w:numId="48">
+  <w:num w:numId="48" w16cid:durableId="1645887017">
     <w:abstractNumId w:val="25"/>
   </w:num>
-  <w:num w:numId="49">
+  <w:num w:numId="49" w16cid:durableId="1883595950">
     <w:abstractNumId w:val="48"/>
   </w:num>
-  <w:num w:numId="50">
+  <w:num w:numId="50" w16cid:durableId="1592423706">
     <w:abstractNumId w:val="20"/>
   </w:num>
 </w:numbering>
 </file>
 
 <file path=word/styles.xml><?xml version="1.0" encoding="utf-8"?>
-<w:styles xmlns:mc="http://schemas.openxmlformats.org/markup-compatibility/2006" xmlns:r="http://schemas.openxmlformats.org/officeDocument/2006/relationships" xmlns:w="http://schemas.openxmlformats.org/wordprocessingml/2006/main" xmlns:w14="http://schemas.microsoft.com/office/word/2010/wordml" xmlns:w15="http://schemas.microsoft.com/office/word/2012/wordml" xmlns:w16se="http://schemas.microsoft.com/office/word/2015/wordml/symex" mc:Ignorable="w14 w15 w16se">
+<w:styles xmlns:mc="http://schemas.openxmlformats.org/markup-compatibility/2006" xmlns:r="http://schemas.openxmlformats.org/officeDocument/2006/relationships" xmlns:w="http://schemas.openxmlformats.org/wordprocessingml/2006/main" xmlns:w14="http://schemas.microsoft.com/office/word/2010/wordml" xmlns:w15="http://schemas.microsoft.com/office/word/2012/wordml" xmlns:w16cex="http://schemas.microsoft.com/office/word/2018/wordml/cex" xmlns:w16cid="http://schemas.microsoft.com/office/word/2016/wordml/cid" xmlns:w16="http://schemas.microsoft.com/office/word/2018/wordml" xmlns:w16sdtdh="http://schemas.microsoft.com/office/word/2020/wordml/sdtdatahash" xmlns:w16se="http://schemas.microsoft.com/office/word/2015/wordml/symex" mc:Ignorable="w14 w15 w16se w16cid w16 w16cex w16sdtdh">
   <w:docDefaults>
     <w:rPrDefault>
       <w:rPr>
@@ -5932,7 +5958,7 @@
       </w:pPr>
     </w:pPrDefault>
   </w:docDefaults>
-  <w:latentStyles w:defLockedState="0" w:defUIPriority="99" w:defSemiHidden="0" w:defUnhideWhenUsed="0" w:defQFormat="0" w:count="371">
+  <w:latentStyles w:defLockedState="0" w:defUIPriority="99" w:defSemiHidden="0" w:defUnhideWhenUsed="0" w:defQFormat="0" w:count="376">
     <w:lsdException w:name="Normal" w:uiPriority="0" w:qFormat="1"/>
     <w:lsdException w:name="heading 1" w:uiPriority="9" w:qFormat="1"/>
     <w:lsdException w:name="heading 2" w:semiHidden="1" w:uiPriority="9" w:unhideWhenUsed="1" w:qFormat="1"/>
@@ -6304,6 +6330,11 @@
     <w:lsdException w:name="List Table 5 Dark Accent 6" w:uiPriority="50"/>
     <w:lsdException w:name="List Table 6 Colorful Accent 6" w:uiPriority="51"/>
     <w:lsdException w:name="List Table 7 Colorful Accent 6" w:uiPriority="52"/>
+    <w:lsdException w:name="Mention" w:semiHidden="1" w:unhideWhenUsed="1"/>
+    <w:lsdException w:name="Smart Hyperlink" w:semiHidden="1" w:unhideWhenUsed="1"/>
+    <w:lsdException w:name="Hashtag" w:semiHidden="1" w:unhideWhenUsed="1"/>
+    <w:lsdException w:name="Unresolved Mention" w:semiHidden="1" w:unhideWhenUsed="1"/>
+    <w:lsdException w:name="Smart Link" w:semiHidden="1" w:unhideWhenUsed="1"/>
   </w:latentStyles>
   <w:style w:type="paragraph" w:default="1" w:styleId="Normal">
     <w:name w:val="Normal"/>
